--- a/Databaser n stuff/MySQL.docx
+++ b/Databaser n stuff/MySQL.docx
@@ -4754,9 +4754,6 @@
         </w:rPr>
       </w:pPr>
       <w:r>
-        <w:rPr>
-          <w:lang w:val="en-GB"/>
-        </w:rPr>
         <w:br/>
       </w:r>
       <w:r>
@@ -6321,10 +6318,2866 @@
     </w:p>
     <w:p>
       <w:pPr>
-        <w:rPr>
-          <w:lang w:val="en-GB"/>
-        </w:rPr>
-      </w:pPr>
+        <w:pStyle w:val="Ingenmellomrom"/>
+      </w:pPr>
+      <w:r>
+        <w:t xml:space="preserve">Det er ikke lov å bruke internett, unntatt til å gå inn på </w:t>
+      </w:r>
+      <w:proofErr w:type="spellStart"/>
+      <w:r>
+        <w:t>Inspera</w:t>
+      </w:r>
+      <w:proofErr w:type="spellEnd"/>
+      <w:r>
+        <w:t xml:space="preserve">. Praktisk utførelse av dette: </w:t>
+      </w:r>
+    </w:p>
+    <w:p>
+      <w:pPr>
+        <w:pStyle w:val="Ingenmellomrom"/>
+        <w:numPr>
+          <w:ilvl w:val="0"/>
+          <w:numId w:val="21"/>
+        </w:numPr>
+      </w:pPr>
+      <w:r>
+        <w:t xml:space="preserve">Du kobler deg opp mot </w:t>
+      </w:r>
+      <w:proofErr w:type="spellStart"/>
+      <w:r>
+        <w:t>Inspera</w:t>
+      </w:r>
+      <w:proofErr w:type="spellEnd"/>
+      <w:r>
+        <w:t xml:space="preserve"> for å hente ut oppgavetekst og noen oppgitte data. </w:t>
+      </w:r>
+    </w:p>
+    <w:p>
+      <w:pPr>
+        <w:pStyle w:val="Ingenmellomrom"/>
+        <w:numPr>
+          <w:ilvl w:val="0"/>
+          <w:numId w:val="21"/>
+        </w:numPr>
+      </w:pPr>
+      <w:r>
+        <w:t xml:space="preserve">Så slår du av internett på </w:t>
+      </w:r>
+      <w:proofErr w:type="spellStart"/>
+      <w:r>
+        <w:t>PCen</w:t>
+      </w:r>
+      <w:proofErr w:type="spellEnd"/>
+      <w:r>
+        <w:t xml:space="preserve"> (SLÅ PÅ FLYMODUS)</w:t>
+      </w:r>
+    </w:p>
+    <w:p>
+      <w:pPr>
+        <w:pStyle w:val="Ingenmellomrom"/>
+        <w:numPr>
+          <w:ilvl w:val="0"/>
+          <w:numId w:val="21"/>
+        </w:numPr>
+      </w:pPr>
+      <w:r>
+        <w:t xml:space="preserve">Når oppgaven skal leveres, slår du på internett for å bruke </w:t>
+      </w:r>
+      <w:proofErr w:type="spellStart"/>
+      <w:r>
+        <w:t>Inspera</w:t>
+      </w:r>
+      <w:proofErr w:type="spellEnd"/>
+    </w:p>
+    <w:p>
+      <w:pPr>
+        <w:pStyle w:val="Ingenmellomrom"/>
+        <w:ind w:left="720"/>
+      </w:pPr>
+    </w:p>
+    <w:p>
+      <w:pPr>
+        <w:pStyle w:val="Ingenmellomrom"/>
+      </w:pPr>
+      <w:r>
+        <w:t xml:space="preserve">Et par ting dere må passe på: </w:t>
+      </w:r>
+    </w:p>
+    <w:p>
+      <w:pPr>
+        <w:pStyle w:val="Ingenmellomrom"/>
+        <w:numPr>
+          <w:ilvl w:val="0"/>
+          <w:numId w:val="22"/>
+        </w:numPr>
+      </w:pPr>
+      <w:r>
+        <w:t xml:space="preserve">Når dere lager en tabell, sett alltid Engine til </w:t>
+      </w:r>
+      <w:proofErr w:type="spellStart"/>
+      <w:r>
+        <w:t>InnoDB</w:t>
+      </w:r>
+      <w:proofErr w:type="spellEnd"/>
+      <w:r>
+        <w:t xml:space="preserve"> (de fleste har det som </w:t>
+      </w:r>
+      <w:proofErr w:type="spellStart"/>
+      <w:r>
+        <w:t>default</w:t>
+      </w:r>
+      <w:proofErr w:type="spellEnd"/>
+      <w:r>
+        <w:t xml:space="preserve">). Hvis det er problemer, sjekk at dere har </w:t>
+      </w:r>
+      <w:proofErr w:type="spellStart"/>
+      <w:r>
+        <w:t>engine</w:t>
+      </w:r>
+      <w:proofErr w:type="spellEnd"/>
+      <w:r>
+        <w:t xml:space="preserve"> </w:t>
+      </w:r>
+      <w:proofErr w:type="spellStart"/>
+      <w:r>
+        <w:t>InnoDB</w:t>
+      </w:r>
+      <w:proofErr w:type="spellEnd"/>
+      <w:r>
+        <w:t xml:space="preserve"> på alle tabeller som er involvert.</w:t>
+      </w:r>
+    </w:p>
+    <w:p>
+      <w:pPr>
+        <w:pStyle w:val="Ingenmellomrom"/>
+        <w:numPr>
+          <w:ilvl w:val="0"/>
+          <w:numId w:val="22"/>
+        </w:numPr>
+      </w:pPr>
+      <w:r>
+        <w:t xml:space="preserve">Når Workbench lager en </w:t>
+      </w:r>
+      <w:proofErr w:type="spellStart"/>
+      <w:r>
+        <w:t>index</w:t>
+      </w:r>
+      <w:proofErr w:type="spellEnd"/>
+      <w:r>
+        <w:t xml:space="preserve">, er det i scriptet med ordet VISIBLE etter hver </w:t>
+      </w:r>
+      <w:proofErr w:type="spellStart"/>
+      <w:r>
+        <w:t>index</w:t>
+      </w:r>
+      <w:proofErr w:type="spellEnd"/>
+      <w:r>
+        <w:t xml:space="preserve">. </w:t>
+      </w:r>
+      <w:proofErr w:type="spellStart"/>
+      <w:r>
+        <w:t>MariaDB</w:t>
+      </w:r>
+      <w:proofErr w:type="spellEnd"/>
+      <w:r>
+        <w:t xml:space="preserve"> og MySQL liker ikke den, så den må slettes (kommer an på versjon av databasene)</w:t>
+      </w:r>
+    </w:p>
+    <w:p>
+      <w:pPr>
+        <w:pStyle w:val="Ingenmellomrom"/>
+        <w:numPr>
+          <w:ilvl w:val="0"/>
+          <w:numId w:val="22"/>
+        </w:numPr>
+      </w:pPr>
+      <w:r>
+        <w:t xml:space="preserve">Dersom dere lager en FK med flere felter, må den tabellen som refereres ha en </w:t>
+      </w:r>
+      <w:proofErr w:type="spellStart"/>
+      <w:r>
+        <w:t>index</w:t>
+      </w:r>
+      <w:proofErr w:type="spellEnd"/>
+      <w:r>
+        <w:t xml:space="preserve"> på disse feltene med samme rekkefølge på feltene som det er i din FK.</w:t>
+      </w:r>
+    </w:p>
+    <w:p/>
+    <w:p/>
+    <w:p>
+      <w:pPr>
+        <w:pStyle w:val="Bildetekst"/>
+      </w:pPr>
+      <w:r>
+        <w:t xml:space="preserve">OPPGAVE </w:t>
+      </w:r>
+      <w:r>
+        <w:fldChar w:fldCharType="begin"/>
+      </w:r>
+      <w:r>
+        <w:instrText xml:space="preserve"> SEQ OPPGAVE \* ARABIC </w:instrText>
+      </w:r>
+      <w:r>
+        <w:fldChar w:fldCharType="separate"/>
+      </w:r>
+      <w:r>
+        <w:rPr>
+          <w:noProof/>
+        </w:rPr>
+        <w:t>1</w:t>
+      </w:r>
+      <w:r>
+        <w:rPr>
+          <w:noProof/>
+        </w:rPr>
+        <w:fldChar w:fldCharType="end"/>
+      </w:r>
+      <w:r>
+        <w:rPr>
+          <w:noProof/>
+        </w:rPr>
+        <w:t xml:space="preserve"> 35%</w:t>
+      </w:r>
+    </w:p>
+    <w:p>
+      <w:r>
+        <w:t xml:space="preserve">Her er en beskrivelse av et databasesystem for å holde orden på innsatte i fengsler. Det følger med </w:t>
+      </w:r>
+      <w:proofErr w:type="gramStart"/>
+      <w:r>
+        <w:t>ei script</w:t>
+      </w:r>
+      <w:proofErr w:type="gramEnd"/>
+      <w:r>
+        <w:t xml:space="preserve"> fil som lager denne databasen. </w:t>
+      </w:r>
+      <w:r>
+        <w:t>NB! Sone i denne sammenhengen betyr å sitte i fengsel (sone straffen sin), og har ingenting med at fengselet er delt opp i soner.</w:t>
+      </w:r>
+    </w:p>
+    <w:p>
+      <w:pPr>
+        <w:pStyle w:val="Ingenmellomrom"/>
+      </w:pPr>
+      <w:r>
+        <w:t>Databasen inneholder følgende tabeller:</w:t>
+      </w:r>
+    </w:p>
+    <w:p>
+      <w:pPr>
+        <w:pStyle w:val="Ingenmellomrom"/>
+        <w:numPr>
+          <w:ilvl w:val="0"/>
+          <w:numId w:val="25"/>
+        </w:numPr>
+      </w:pPr>
+      <w:r>
+        <w:rPr>
+          <w:b/>
+        </w:rPr>
+        <w:t>Fengsel</w:t>
+      </w:r>
+      <w:r>
+        <w:t xml:space="preserve"> – </w:t>
+      </w:r>
+      <w:proofErr w:type="spellStart"/>
+      <w:r>
+        <w:t>FengselsID</w:t>
+      </w:r>
+      <w:proofErr w:type="spellEnd"/>
+      <w:r>
+        <w:t xml:space="preserve"> og navn på fengslene</w:t>
+      </w:r>
+    </w:p>
+    <w:p>
+      <w:pPr>
+        <w:pStyle w:val="Ingenmellomrom"/>
+        <w:numPr>
+          <w:ilvl w:val="0"/>
+          <w:numId w:val="25"/>
+        </w:numPr>
+      </w:pPr>
+      <w:r>
+        <w:rPr>
+          <w:b/>
+        </w:rPr>
+        <w:t>Celle</w:t>
+      </w:r>
+      <w:r>
+        <w:t xml:space="preserve"> – </w:t>
+      </w:r>
+      <w:proofErr w:type="spellStart"/>
+      <w:r>
+        <w:t>CelleID</w:t>
+      </w:r>
+      <w:proofErr w:type="spellEnd"/>
+      <w:r>
+        <w:t xml:space="preserve"> samt hvilket fengsel cella er i (celler er nummerert lokalt for hvert fengsel)</w:t>
+      </w:r>
+    </w:p>
+    <w:p>
+      <w:pPr>
+        <w:pStyle w:val="Ingenmellomrom"/>
+        <w:numPr>
+          <w:ilvl w:val="0"/>
+          <w:numId w:val="25"/>
+        </w:numPr>
+      </w:pPr>
+      <w:r>
+        <w:rPr>
+          <w:b/>
+        </w:rPr>
+        <w:t>Innsatt</w:t>
+      </w:r>
+      <w:r>
+        <w:t xml:space="preserve"> – ID og navn på innsatt, samt dato for soning. </w:t>
+      </w:r>
+      <w:proofErr w:type="spellStart"/>
+      <w:r>
+        <w:t>InnsattID</w:t>
+      </w:r>
+      <w:proofErr w:type="spellEnd"/>
+      <w:r>
+        <w:t xml:space="preserve"> er nummerert slik at de er unike uavhengig av fengsel (dvs. ikke lokale for hvert fengsel)</w:t>
+      </w:r>
+    </w:p>
+    <w:p>
+      <w:pPr>
+        <w:pStyle w:val="Ingenmellomrom"/>
+        <w:numPr>
+          <w:ilvl w:val="0"/>
+          <w:numId w:val="25"/>
+        </w:numPr>
+      </w:pPr>
+      <w:proofErr w:type="spellStart"/>
+      <w:r>
+        <w:rPr>
+          <w:b/>
+        </w:rPr>
+        <w:t>SonerICelle</w:t>
+      </w:r>
+      <w:proofErr w:type="spellEnd"/>
+      <w:r>
+        <w:t xml:space="preserve"> – kobling mellom innsatt og celle, slik at en ser i hvilken celle og fengsel en innsatt sitter i.</w:t>
+      </w:r>
+    </w:p>
+    <w:p>
+      <w:pPr>
+        <w:pStyle w:val="Ingenmellomrom"/>
+      </w:pPr>
+    </w:p>
+    <w:p>
+      <w:r>
+        <w:t>Opprett databasen prison, med tabeller og data fra medfølgende script</w:t>
+      </w:r>
+    </w:p>
+    <w:p>
+      <w:r>
+        <w:t>Lag SQL-setninger som gjør følgende:</w:t>
+      </w:r>
+    </w:p>
+    <w:p>
+      <w:pPr>
+        <w:pStyle w:val="Listeavsnitt"/>
+        <w:numPr>
+          <w:ilvl w:val="0"/>
+          <w:numId w:val="23"/>
+        </w:numPr>
+      </w:pPr>
+      <w:r>
+        <w:t>Lister opp alle innsatte</w:t>
+      </w:r>
+      <w:r>
+        <w:t xml:space="preserve">. 1a) </w:t>
+      </w:r>
+      <w:proofErr w:type="spellStart"/>
+      <w:r>
+        <w:rPr>
+          <w:color w:val="FF0000"/>
+        </w:rPr>
+        <w:t>select</w:t>
+      </w:r>
+      <w:proofErr w:type="spellEnd"/>
+      <w:r>
+        <w:rPr>
+          <w:color w:val="FF0000"/>
+        </w:rPr>
+        <w:t xml:space="preserve"> * from innsatt;</w:t>
+      </w:r>
+    </w:p>
+    <w:p>
+      <w:pPr>
+        <w:pStyle w:val="Listeavsnitt"/>
+      </w:pPr>
+    </w:p>
+    <w:p>
+      <w:pPr>
+        <w:pStyle w:val="Listeavsnitt"/>
+        <w:numPr>
+          <w:ilvl w:val="0"/>
+          <w:numId w:val="23"/>
+        </w:numPr>
+      </w:pPr>
+      <w:r>
+        <w:rPr>
+          <w:noProof/>
+          <w:lang w:eastAsia="nb-NO"/>
+        </w:rPr>
+        <w:drawing>
+          <wp:anchor distT="0" distB="0" distL="114300" distR="114300" simplePos="0" relativeHeight="251660288" behindDoc="1" locked="0" layoutInCell="1" allowOverlap="1" wp14:anchorId="1D1EF68F" wp14:editId="47E59C92">
+            <wp:simplePos x="0" y="0"/>
+            <wp:positionH relativeFrom="column">
+              <wp:posOffset>-50800</wp:posOffset>
+            </wp:positionH>
+            <wp:positionV relativeFrom="paragraph">
+              <wp:posOffset>368935</wp:posOffset>
+            </wp:positionV>
+            <wp:extent cx="3475355" cy="541655"/>
+            <wp:effectExtent l="0" t="0" r="0" b="0"/>
+            <wp:wrapTight wrapText="bothSides">
+              <wp:wrapPolygon edited="0">
+                <wp:start x="0" y="0"/>
+                <wp:lineTo x="0" y="20511"/>
+                <wp:lineTo x="21430" y="20511"/>
+                <wp:lineTo x="21430" y="0"/>
+                <wp:lineTo x="0" y="0"/>
+              </wp:wrapPolygon>
+            </wp:wrapTight>
+            <wp:docPr id="14" name="Bilde 14"/>
+            <wp:cNvGraphicFramePr>
+              <a:graphicFrameLocks xmlns:a="http://schemas.openxmlformats.org/drawingml/2006/main" noChangeAspect="1"/>
+            </wp:cNvGraphicFramePr>
+            <a:graphic xmlns:a="http://schemas.openxmlformats.org/drawingml/2006/main">
+              <a:graphicData uri="http://schemas.openxmlformats.org/drawingml/2006/picture">
+                <pic:pic xmlns:pic="http://schemas.openxmlformats.org/drawingml/2006/picture">
+                  <pic:nvPicPr>
+                    <pic:cNvPr id="1" name=""/>
+                    <pic:cNvPicPr/>
+                  </pic:nvPicPr>
+                  <pic:blipFill>
+                    <a:blip r:embed="rId7" cstate="print">
+                      <a:extLst>
+                        <a:ext uri="{28A0092B-C50C-407E-A947-70E740481C1C}">
+                          <a14:useLocalDpi xmlns:a14="http://schemas.microsoft.com/office/drawing/2010/main" val="0"/>
+                        </a:ext>
+                      </a:extLst>
+                    </a:blip>
+                    <a:stretch>
+                      <a:fillRect/>
+                    </a:stretch>
+                  </pic:blipFill>
+                  <pic:spPr>
+                    <a:xfrm>
+                      <a:off x="0" y="0"/>
+                      <a:ext cx="3475355" cy="541655"/>
+                    </a:xfrm>
+                    <a:prstGeom prst="rect">
+                      <a:avLst/>
+                    </a:prstGeom>
+                  </pic:spPr>
+                </pic:pic>
+              </a:graphicData>
+            </a:graphic>
+            <wp14:sizeRelH relativeFrom="margin">
+              <wp14:pctWidth>0</wp14:pctWidth>
+            </wp14:sizeRelH>
+            <wp14:sizeRelV relativeFrom="margin">
+              <wp14:pctHeight>0</wp14:pctHeight>
+            </wp14:sizeRelV>
+          </wp:anchor>
+        </w:drawing>
+      </w:r>
+      <w:r>
+        <w:t>Lister opp alle innsatte (alle i tabellen innsatt) som sitter inn nå, sortert synkende på datoen de ble satt inn (</w:t>
+      </w:r>
+      <w:proofErr w:type="spellStart"/>
+      <w:proofErr w:type="gramStart"/>
+      <w:r>
+        <w:t>innsatt.InnDato</w:t>
+      </w:r>
+      <w:proofErr w:type="spellEnd"/>
+      <w:proofErr w:type="gramEnd"/>
+      <w:r>
+        <w:t>)</w:t>
+      </w:r>
+      <w:r>
+        <w:rPr>
+          <w:noProof/>
+          <w:lang w:eastAsia="nb-NO"/>
+        </w:rPr>
+        <w:t xml:space="preserve"> </w:t>
+      </w:r>
+    </w:p>
+    <w:p>
+      <w:pPr>
+        <w:pStyle w:val="Listeavsnitt"/>
+      </w:pPr>
+      <w:r>
+        <w:rPr>
+          <w:noProof/>
+          <w:lang w:eastAsia="nb-NO"/>
+        </w:rPr>
+        <w:drawing>
+          <wp:anchor distT="0" distB="0" distL="114300" distR="114300" simplePos="0" relativeHeight="251661312" behindDoc="1" locked="0" layoutInCell="1" allowOverlap="1" wp14:anchorId="4EB477F6" wp14:editId="7C6AF9EC">
+            <wp:simplePos x="0" y="0"/>
+            <wp:positionH relativeFrom="column">
+              <wp:posOffset>3484880</wp:posOffset>
+            </wp:positionH>
+            <wp:positionV relativeFrom="paragraph">
+              <wp:posOffset>635</wp:posOffset>
+            </wp:positionV>
+            <wp:extent cx="2825115" cy="706120"/>
+            <wp:effectExtent l="0" t="0" r="0" b="0"/>
+            <wp:wrapTight wrapText="bothSides">
+              <wp:wrapPolygon edited="0">
+                <wp:start x="0" y="0"/>
+                <wp:lineTo x="0" y="20978"/>
+                <wp:lineTo x="21411" y="20978"/>
+                <wp:lineTo x="21411" y="0"/>
+                <wp:lineTo x="0" y="0"/>
+              </wp:wrapPolygon>
+            </wp:wrapTight>
+            <wp:docPr id="13" name="Bilde 13"/>
+            <wp:cNvGraphicFramePr>
+              <a:graphicFrameLocks xmlns:a="http://schemas.openxmlformats.org/drawingml/2006/main" noChangeAspect="1"/>
+            </wp:cNvGraphicFramePr>
+            <a:graphic xmlns:a="http://schemas.openxmlformats.org/drawingml/2006/main">
+              <a:graphicData uri="http://schemas.openxmlformats.org/drawingml/2006/picture">
+                <pic:pic xmlns:pic="http://schemas.openxmlformats.org/drawingml/2006/picture">
+                  <pic:nvPicPr>
+                    <pic:cNvPr id="1" name=""/>
+                    <pic:cNvPicPr/>
+                  </pic:nvPicPr>
+                  <pic:blipFill>
+                    <a:blip r:embed="rId8">
+                      <a:extLst>
+                        <a:ext uri="{28A0092B-C50C-407E-A947-70E740481C1C}">
+                          <a14:useLocalDpi xmlns:a14="http://schemas.microsoft.com/office/drawing/2010/main" val="0"/>
+                        </a:ext>
+                      </a:extLst>
+                    </a:blip>
+                    <a:stretch>
+                      <a:fillRect/>
+                    </a:stretch>
+                  </pic:blipFill>
+                  <pic:spPr>
+                    <a:xfrm>
+                      <a:off x="0" y="0"/>
+                      <a:ext cx="2825115" cy="706120"/>
+                    </a:xfrm>
+                    <a:prstGeom prst="rect">
+                      <a:avLst/>
+                    </a:prstGeom>
+                  </pic:spPr>
+                </pic:pic>
+              </a:graphicData>
+            </a:graphic>
+            <wp14:sizeRelH relativeFrom="margin">
+              <wp14:pctWidth>0</wp14:pctWidth>
+            </wp14:sizeRelH>
+            <wp14:sizeRelV relativeFrom="margin">
+              <wp14:pctHeight>0</wp14:pctHeight>
+            </wp14:sizeRelV>
+          </wp:anchor>
+        </w:drawing>
+      </w:r>
+    </w:p>
+    <w:p>
+      <w:pPr>
+        <w:pStyle w:val="Listeavsnitt"/>
+      </w:pPr>
+    </w:p>
+    <w:p>
+      <w:pPr>
+        <w:pStyle w:val="Listeavsnitt"/>
+      </w:pPr>
+      <w:r>
+        <w:rPr>
+          <w:noProof/>
+          <w:lang w:eastAsia="nb-NO"/>
+        </w:rPr>
+        <w:drawing>
+          <wp:anchor distT="0" distB="0" distL="114300" distR="114300" simplePos="0" relativeHeight="251659264" behindDoc="1" locked="0" layoutInCell="1" allowOverlap="1" wp14:anchorId="2F02BF9B" wp14:editId="177D744E">
+            <wp:simplePos x="0" y="0"/>
+            <wp:positionH relativeFrom="column">
+              <wp:posOffset>2383790</wp:posOffset>
+            </wp:positionH>
+            <wp:positionV relativeFrom="paragraph">
+              <wp:posOffset>99242</wp:posOffset>
+            </wp:positionV>
+            <wp:extent cx="3581400" cy="822960"/>
+            <wp:effectExtent l="0" t="0" r="0" b="0"/>
+            <wp:wrapTight wrapText="bothSides">
+              <wp:wrapPolygon edited="0">
+                <wp:start x="0" y="0"/>
+                <wp:lineTo x="0" y="21000"/>
+                <wp:lineTo x="21485" y="21000"/>
+                <wp:lineTo x="21485" y="0"/>
+                <wp:lineTo x="0" y="0"/>
+              </wp:wrapPolygon>
+            </wp:wrapTight>
+            <wp:docPr id="2" name="Bilde 2"/>
+            <wp:cNvGraphicFramePr>
+              <a:graphicFrameLocks xmlns:a="http://schemas.openxmlformats.org/drawingml/2006/main" noChangeAspect="1"/>
+            </wp:cNvGraphicFramePr>
+            <a:graphic xmlns:a="http://schemas.openxmlformats.org/drawingml/2006/main">
+              <a:graphicData uri="http://schemas.openxmlformats.org/drawingml/2006/picture">
+                <pic:pic xmlns:pic="http://schemas.openxmlformats.org/drawingml/2006/picture">
+                  <pic:nvPicPr>
+                    <pic:cNvPr id="1" name=""/>
+                    <pic:cNvPicPr/>
+                  </pic:nvPicPr>
+                  <pic:blipFill>
+                    <a:blip r:embed="rId9">
+                      <a:extLst>
+                        <a:ext uri="{28A0092B-C50C-407E-A947-70E740481C1C}">
+                          <a14:useLocalDpi xmlns:a14="http://schemas.microsoft.com/office/drawing/2010/main" val="0"/>
+                        </a:ext>
+                      </a:extLst>
+                    </a:blip>
+                    <a:stretch>
+                      <a:fillRect/>
+                    </a:stretch>
+                  </pic:blipFill>
+                  <pic:spPr>
+                    <a:xfrm>
+                      <a:off x="0" y="0"/>
+                      <a:ext cx="3581400" cy="822960"/>
+                    </a:xfrm>
+                    <a:prstGeom prst="rect">
+                      <a:avLst/>
+                    </a:prstGeom>
+                  </pic:spPr>
+                </pic:pic>
+              </a:graphicData>
+            </a:graphic>
+            <wp14:sizeRelH relativeFrom="margin">
+              <wp14:pctWidth>0</wp14:pctWidth>
+            </wp14:sizeRelH>
+            <wp14:sizeRelV relativeFrom="margin">
+              <wp14:pctHeight>0</wp14:pctHeight>
+            </wp14:sizeRelV>
+          </wp:anchor>
+        </w:drawing>
+      </w:r>
+    </w:p>
+    <w:p>
+      <w:pPr>
+        <w:pStyle w:val="Listeavsnitt"/>
+        <w:numPr>
+          <w:ilvl w:val="0"/>
+          <w:numId w:val="23"/>
+        </w:numPr>
+      </w:pPr>
+      <w:r>
+        <w:t>L</w:t>
+      </w:r>
+      <w:r>
+        <w:t>ist</w:t>
+      </w:r>
+      <w:r>
+        <w:t>er</w:t>
+      </w:r>
+      <w:r>
+        <w:t xml:space="preserve"> opp alle fengsler som </w:t>
+      </w:r>
+      <w:r>
+        <w:t xml:space="preserve">begynner på </w:t>
+      </w:r>
+      <w:proofErr w:type="spellStart"/>
+      <w:r>
+        <w:t>boksatven</w:t>
+      </w:r>
+      <w:proofErr w:type="spellEnd"/>
+      <w:r>
+        <w:t xml:space="preserve"> B</w:t>
+      </w:r>
+      <w:r>
+        <w:t xml:space="preserve">, med tilhørende celler, sortert på </w:t>
+      </w:r>
+      <w:proofErr w:type="spellStart"/>
+      <w:r>
+        <w:t>fengselsid</w:t>
+      </w:r>
+      <w:proofErr w:type="spellEnd"/>
+      <w:r>
+        <w:t xml:space="preserve"> og </w:t>
+      </w:r>
+      <w:proofErr w:type="spellStart"/>
+      <w:r>
+        <w:t>celleid</w:t>
+      </w:r>
+      <w:proofErr w:type="spellEnd"/>
+      <w:r>
+        <w:t xml:space="preserve"> </w:t>
+      </w:r>
+    </w:p>
+    <w:p>
+      <w:pPr>
+        <w:pStyle w:val="Listeavsnitt"/>
+        <w:rPr>
+          <w:color w:val="FF0000"/>
+        </w:rPr>
+      </w:pPr>
+      <w:r>
+        <w:rPr>
+          <w:color w:val="FF0000"/>
+        </w:rPr>
+        <w:t xml:space="preserve">LØSN: </w:t>
+      </w:r>
+      <w:r>
+        <w:rPr>
+          <w:color w:val="FF0000"/>
+        </w:rPr>
+        <w:t>Det er greit med</w:t>
+      </w:r>
+      <w:r>
+        <w:rPr>
+          <w:color w:val="FF0000"/>
+        </w:rPr>
+        <w:t xml:space="preserve"> INNER JOIN, men da får en bare med de fengslene som har registrert</w:t>
+      </w:r>
+      <w:r>
+        <w:rPr>
+          <w:color w:val="FF0000"/>
+        </w:rPr>
+        <w:t>e celler (men hva skal en med et fengsel uten celler?)</w:t>
+      </w:r>
+    </w:p>
+    <w:p>
+      <w:pPr>
+        <w:pStyle w:val="Listeavsnitt"/>
+        <w:rPr>
+          <w:color w:val="FF0000"/>
+        </w:rPr>
+      </w:pPr>
+      <w:r>
+        <w:rPr>
+          <w:noProof/>
+          <w:lang w:eastAsia="nb-NO"/>
+        </w:rPr>
+        <w:drawing>
+          <wp:inline distT="0" distB="0" distL="0" distR="0" wp14:anchorId="42E38364" wp14:editId="2D346FDE">
+            <wp:extent cx="1771668" cy="1221377"/>
+            <wp:effectExtent l="0" t="0" r="0" b="0"/>
+            <wp:docPr id="11" name="Bilde 11"/>
+            <wp:cNvGraphicFramePr>
+              <a:graphicFrameLocks xmlns:a="http://schemas.openxmlformats.org/drawingml/2006/main" noChangeAspect="1"/>
+            </wp:cNvGraphicFramePr>
+            <a:graphic xmlns:a="http://schemas.openxmlformats.org/drawingml/2006/main">
+              <a:graphicData uri="http://schemas.openxmlformats.org/drawingml/2006/picture">
+                <pic:pic xmlns:pic="http://schemas.openxmlformats.org/drawingml/2006/picture">
+                  <pic:nvPicPr>
+                    <pic:cNvPr id="1" name=""/>
+                    <pic:cNvPicPr/>
+                  </pic:nvPicPr>
+                  <pic:blipFill>
+                    <a:blip r:embed="rId10"/>
+                    <a:stretch>
+                      <a:fillRect/>
+                    </a:stretch>
+                  </pic:blipFill>
+                  <pic:spPr>
+                    <a:xfrm>
+                      <a:off x="0" y="0"/>
+                      <a:ext cx="1799240" cy="1240385"/>
+                    </a:xfrm>
+                    <a:prstGeom prst="rect">
+                      <a:avLst/>
+                    </a:prstGeom>
+                  </pic:spPr>
+                </pic:pic>
+              </a:graphicData>
+            </a:graphic>
+          </wp:inline>
+        </w:drawing>
+      </w:r>
+    </w:p>
+    <w:p>
+      <w:pPr>
+        <w:pStyle w:val="Listeavsnitt"/>
+      </w:pPr>
+    </w:p>
+    <w:p>
+      <w:pPr>
+        <w:pStyle w:val="Listeavsnitt"/>
+        <w:numPr>
+          <w:ilvl w:val="0"/>
+          <w:numId w:val="23"/>
+        </w:numPr>
+      </w:pPr>
+      <w:r>
+        <w:t>List</w:t>
+      </w:r>
+      <w:r>
+        <w:t>er</w:t>
+      </w:r>
+      <w:r>
+        <w:t xml:space="preserve"> opp alle innsatte</w:t>
+      </w:r>
+      <w:r>
+        <w:t>,</w:t>
+      </w:r>
+      <w:r>
+        <w:t xml:space="preserve"> med navn på fengsel og person, og id på celle</w:t>
+      </w:r>
+    </w:p>
+    <w:p>
+      <w:pPr>
+        <w:pStyle w:val="Listeavsnitt"/>
+      </w:pPr>
+      <w:r>
+        <w:rPr>
+          <w:noProof/>
+          <w:lang w:eastAsia="nb-NO"/>
+        </w:rPr>
+        <w:drawing>
+          <wp:inline distT="0" distB="0" distL="0" distR="0" wp14:anchorId="4FB457A3" wp14:editId="5492E6B3">
+            <wp:extent cx="2916546" cy="787969"/>
+            <wp:effectExtent l="0" t="0" r="0" b="0"/>
+            <wp:docPr id="7" name="Bilde 7"/>
+            <wp:cNvGraphicFramePr>
+              <a:graphicFrameLocks xmlns:a="http://schemas.openxmlformats.org/drawingml/2006/main" noChangeAspect="1"/>
+            </wp:cNvGraphicFramePr>
+            <a:graphic xmlns:a="http://schemas.openxmlformats.org/drawingml/2006/main">
+              <a:graphicData uri="http://schemas.openxmlformats.org/drawingml/2006/picture">
+                <pic:pic xmlns:pic="http://schemas.openxmlformats.org/drawingml/2006/picture">
+                  <pic:nvPicPr>
+                    <pic:cNvPr id="1" name=""/>
+                    <pic:cNvPicPr/>
+                  </pic:nvPicPr>
+                  <pic:blipFill>
+                    <a:blip r:embed="rId11"/>
+                    <a:stretch>
+                      <a:fillRect/>
+                    </a:stretch>
+                  </pic:blipFill>
+                  <pic:spPr>
+                    <a:xfrm>
+                      <a:off x="0" y="0"/>
+                      <a:ext cx="2984607" cy="806357"/>
+                    </a:xfrm>
+                    <a:prstGeom prst="rect">
+                      <a:avLst/>
+                    </a:prstGeom>
+                  </pic:spPr>
+                </pic:pic>
+              </a:graphicData>
+            </a:graphic>
+          </wp:inline>
+        </w:drawing>
+      </w:r>
+    </w:p>
+    <w:p>
+      <w:pPr>
+        <w:pStyle w:val="Listeavsnitt"/>
+      </w:pPr>
+      <w:r>
+        <w:rPr>
+          <w:noProof/>
+          <w:lang w:eastAsia="nb-NO"/>
+        </w:rPr>
+        <w:drawing>
+          <wp:inline distT="0" distB="0" distL="0" distR="0" wp14:anchorId="22A93CBE" wp14:editId="518C0516">
+            <wp:extent cx="2106154" cy="796404"/>
+            <wp:effectExtent l="0" t="0" r="8890" b="3810"/>
+            <wp:docPr id="12" name="Bilde 12"/>
+            <wp:cNvGraphicFramePr>
+              <a:graphicFrameLocks xmlns:a="http://schemas.openxmlformats.org/drawingml/2006/main" noChangeAspect="1"/>
+            </wp:cNvGraphicFramePr>
+            <a:graphic xmlns:a="http://schemas.openxmlformats.org/drawingml/2006/main">
+              <a:graphicData uri="http://schemas.openxmlformats.org/drawingml/2006/picture">
+                <pic:pic xmlns:pic="http://schemas.openxmlformats.org/drawingml/2006/picture">
+                  <pic:nvPicPr>
+                    <pic:cNvPr id="1" name=""/>
+                    <pic:cNvPicPr/>
+                  </pic:nvPicPr>
+                  <pic:blipFill>
+                    <a:blip r:embed="rId12"/>
+                    <a:stretch>
+                      <a:fillRect/>
+                    </a:stretch>
+                  </pic:blipFill>
+                  <pic:spPr>
+                    <a:xfrm>
+                      <a:off x="0" y="0"/>
+                      <a:ext cx="2157119" cy="815675"/>
+                    </a:xfrm>
+                    <a:prstGeom prst="rect">
+                      <a:avLst/>
+                    </a:prstGeom>
+                  </pic:spPr>
+                </pic:pic>
+              </a:graphicData>
+            </a:graphic>
+          </wp:inline>
+        </w:drawing>
+      </w:r>
+    </w:p>
+    <w:p>
+      <w:pPr>
+        <w:pStyle w:val="Listeavsnitt"/>
+      </w:pPr>
+    </w:p>
+    <w:p>
+      <w:pPr>
+        <w:pStyle w:val="Listeavsnitt"/>
+      </w:pPr>
+    </w:p>
+    <w:p>
+      <w:pPr>
+        <w:pStyle w:val="Listeavsnitt"/>
+        <w:numPr>
+          <w:ilvl w:val="0"/>
+          <w:numId w:val="23"/>
+        </w:numPr>
+      </w:pPr>
+      <w:r>
+        <w:t>List</w:t>
+      </w:r>
+      <w:r>
+        <w:t>er</w:t>
+      </w:r>
+      <w:r>
+        <w:t xml:space="preserve"> opp </w:t>
+      </w:r>
+      <w:r>
+        <w:t>alle fengsler (en rad pr. fengsel), med antall celler pr fengsel og antall innsatte pr fengsel.</w:t>
+      </w:r>
+    </w:p>
+    <w:p>
+      <w:pPr>
+        <w:pStyle w:val="Listeavsnitt"/>
+        <w:rPr>
+          <w:color w:val="FF0000"/>
+        </w:rPr>
+      </w:pPr>
+      <w:r>
+        <w:rPr>
+          <w:color w:val="FF0000"/>
+        </w:rPr>
+        <w:t>LØSNINGSFORSLAG:</w:t>
+      </w:r>
+    </w:p>
+    <w:p>
+      <w:pPr>
+        <w:pStyle w:val="Listeavsnitt"/>
+      </w:pPr>
+      <w:r>
+        <w:rPr>
+          <w:noProof/>
+          <w:lang w:eastAsia="nb-NO"/>
+        </w:rPr>
+        <w:drawing>
+          <wp:inline distT="0" distB="0" distL="0" distR="0" wp14:anchorId="03AC0273" wp14:editId="78E6A701">
+            <wp:extent cx="4563831" cy="719386"/>
+            <wp:effectExtent l="0" t="0" r="0" b="5080"/>
+            <wp:docPr id="4" name="Bilde 4"/>
+            <wp:cNvGraphicFramePr>
+              <a:graphicFrameLocks xmlns:a="http://schemas.openxmlformats.org/drawingml/2006/main" noChangeAspect="1"/>
+            </wp:cNvGraphicFramePr>
+            <a:graphic xmlns:a="http://schemas.openxmlformats.org/drawingml/2006/main">
+              <a:graphicData uri="http://schemas.openxmlformats.org/drawingml/2006/picture">
+                <pic:pic xmlns:pic="http://schemas.openxmlformats.org/drawingml/2006/picture">
+                  <pic:nvPicPr>
+                    <pic:cNvPr id="1" name=""/>
+                    <pic:cNvPicPr/>
+                  </pic:nvPicPr>
+                  <pic:blipFill>
+                    <a:blip r:embed="rId13"/>
+                    <a:stretch>
+                      <a:fillRect/>
+                    </a:stretch>
+                  </pic:blipFill>
+                  <pic:spPr>
+                    <a:xfrm>
+                      <a:off x="0" y="0"/>
+                      <a:ext cx="4875271" cy="768478"/>
+                    </a:xfrm>
+                    <a:prstGeom prst="rect">
+                      <a:avLst/>
+                    </a:prstGeom>
+                  </pic:spPr>
+                </pic:pic>
+              </a:graphicData>
+            </a:graphic>
+          </wp:inline>
+        </w:drawing>
+      </w:r>
+    </w:p>
+    <w:p>
+      <w:pPr>
+        <w:pStyle w:val="Listeavsnitt"/>
+      </w:pPr>
+      <w:r>
+        <w:rPr>
+          <w:noProof/>
+          <w:lang w:eastAsia="nb-NO"/>
+        </w:rPr>
+        <w:drawing>
+          <wp:inline distT="0" distB="0" distL="0" distR="0" wp14:anchorId="43A1B82A" wp14:editId="2E230531">
+            <wp:extent cx="2548186" cy="762278"/>
+            <wp:effectExtent l="0" t="0" r="5080" b="0"/>
+            <wp:docPr id="10" name="Bilde 10"/>
+            <wp:cNvGraphicFramePr>
+              <a:graphicFrameLocks xmlns:a="http://schemas.openxmlformats.org/drawingml/2006/main" noChangeAspect="1"/>
+            </wp:cNvGraphicFramePr>
+            <a:graphic xmlns:a="http://schemas.openxmlformats.org/drawingml/2006/main">
+              <a:graphicData uri="http://schemas.openxmlformats.org/drawingml/2006/picture">
+                <pic:pic xmlns:pic="http://schemas.openxmlformats.org/drawingml/2006/picture">
+                  <pic:nvPicPr>
+                    <pic:cNvPr id="1" name=""/>
+                    <pic:cNvPicPr/>
+                  </pic:nvPicPr>
+                  <pic:blipFill>
+                    <a:blip r:embed="rId14"/>
+                    <a:stretch>
+                      <a:fillRect/>
+                    </a:stretch>
+                  </pic:blipFill>
+                  <pic:spPr>
+                    <a:xfrm>
+                      <a:off x="0" y="0"/>
+                      <a:ext cx="2601063" cy="778096"/>
+                    </a:xfrm>
+                    <a:prstGeom prst="rect">
+                      <a:avLst/>
+                    </a:prstGeom>
+                  </pic:spPr>
+                </pic:pic>
+              </a:graphicData>
+            </a:graphic>
+          </wp:inline>
+        </w:drawing>
+      </w:r>
+    </w:p>
+    <w:p>
+      <w:pPr>
+        <w:pStyle w:val="Listeavsnitt"/>
+      </w:pPr>
+    </w:p>
+    <w:p>
+      <w:pPr>
+        <w:pStyle w:val="Listeavsnitt"/>
+      </w:pPr>
+      <w:r>
+        <w:t xml:space="preserve">Denne SELECT vil også fungere, med </w:t>
+      </w:r>
+      <w:proofErr w:type="spellStart"/>
+      <w:r>
+        <w:t>outer</w:t>
+      </w:r>
+      <w:proofErr w:type="spellEnd"/>
+      <w:r>
+        <w:t xml:space="preserve"> </w:t>
+      </w:r>
+      <w:proofErr w:type="spellStart"/>
+      <w:r>
+        <w:t>join</w:t>
+      </w:r>
+      <w:proofErr w:type="spellEnd"/>
+    </w:p>
+    <w:p>
+      <w:pPr>
+        <w:pStyle w:val="Listeavsnitt"/>
+      </w:pPr>
+      <w:r>
+        <w:rPr>
+          <w:noProof/>
+          <w:lang w:eastAsia="nb-NO"/>
+        </w:rPr>
+        <w:drawing>
+          <wp:inline distT="0" distB="0" distL="0" distR="0" wp14:anchorId="108AEBCA" wp14:editId="3C8466B2">
+            <wp:extent cx="4910025" cy="812384"/>
+            <wp:effectExtent l="0" t="0" r="5080" b="6985"/>
+            <wp:docPr id="5" name="Bilde 5"/>
+            <wp:cNvGraphicFramePr>
+              <a:graphicFrameLocks xmlns:a="http://schemas.openxmlformats.org/drawingml/2006/main" noChangeAspect="1"/>
+            </wp:cNvGraphicFramePr>
+            <a:graphic xmlns:a="http://schemas.openxmlformats.org/drawingml/2006/main">
+              <a:graphicData uri="http://schemas.openxmlformats.org/drawingml/2006/picture">
+                <pic:pic xmlns:pic="http://schemas.openxmlformats.org/drawingml/2006/picture">
+                  <pic:nvPicPr>
+                    <pic:cNvPr id="1" name=""/>
+                    <pic:cNvPicPr/>
+                  </pic:nvPicPr>
+                  <pic:blipFill>
+                    <a:blip r:embed="rId15"/>
+                    <a:stretch>
+                      <a:fillRect/>
+                    </a:stretch>
+                  </pic:blipFill>
+                  <pic:spPr>
+                    <a:xfrm>
+                      <a:off x="0" y="0"/>
+                      <a:ext cx="5035453" cy="833137"/>
+                    </a:xfrm>
+                    <a:prstGeom prst="rect">
+                      <a:avLst/>
+                    </a:prstGeom>
+                  </pic:spPr>
+                </pic:pic>
+              </a:graphicData>
+            </a:graphic>
+          </wp:inline>
+        </w:drawing>
+      </w:r>
+    </w:p>
+    <w:p>
+      <w:pPr>
+        <w:pStyle w:val="Listeavsnitt"/>
+      </w:pPr>
+      <w:r>
+        <w:rPr>
+          <w:noProof/>
+          <w:lang w:eastAsia="nb-NO"/>
+        </w:rPr>
+        <w:drawing>
+          <wp:inline distT="0" distB="0" distL="0" distR="0" wp14:anchorId="3E648AFD" wp14:editId="3234DAF6">
+            <wp:extent cx="2070463" cy="761673"/>
+            <wp:effectExtent l="0" t="0" r="6350" b="635"/>
+            <wp:docPr id="9" name="Bilde 9"/>
+            <wp:cNvGraphicFramePr>
+              <a:graphicFrameLocks xmlns:a="http://schemas.openxmlformats.org/drawingml/2006/main" noChangeAspect="1"/>
+            </wp:cNvGraphicFramePr>
+            <a:graphic xmlns:a="http://schemas.openxmlformats.org/drawingml/2006/main">
+              <a:graphicData uri="http://schemas.openxmlformats.org/drawingml/2006/picture">
+                <pic:pic xmlns:pic="http://schemas.openxmlformats.org/drawingml/2006/picture">
+                  <pic:nvPicPr>
+                    <pic:cNvPr id="1" name=""/>
+                    <pic:cNvPicPr/>
+                  </pic:nvPicPr>
+                  <pic:blipFill>
+                    <a:blip r:embed="rId16"/>
+                    <a:stretch>
+                      <a:fillRect/>
+                    </a:stretch>
+                  </pic:blipFill>
+                  <pic:spPr>
+                    <a:xfrm>
+                      <a:off x="0" y="0"/>
+                      <a:ext cx="2181067" cy="802361"/>
+                    </a:xfrm>
+                    <a:prstGeom prst="rect">
+                      <a:avLst/>
+                    </a:prstGeom>
+                  </pic:spPr>
+                </pic:pic>
+              </a:graphicData>
+            </a:graphic>
+          </wp:inline>
+        </w:drawing>
+      </w:r>
+    </w:p>
+    <w:p>
+      <w:pPr>
+        <w:pStyle w:val="Listeavsnitt"/>
+      </w:pPr>
+    </w:p>
+    <w:p>
+      <w:pPr>
+        <w:pStyle w:val="Listeavsnitt"/>
+        <w:numPr>
+          <w:ilvl w:val="0"/>
+          <w:numId w:val="23"/>
+        </w:numPr>
+      </w:pPr>
+      <w:r>
+        <w:t>Setter inn en rad i tabellen innsatt</w:t>
+      </w:r>
+    </w:p>
+    <w:p>
+      <w:pPr>
+        <w:pStyle w:val="Listeavsnitt"/>
+        <w:rPr>
+          <w:color w:val="FF0000"/>
+        </w:rPr>
+      </w:pPr>
+      <w:r>
+        <w:rPr>
+          <w:color w:val="FF0000"/>
+        </w:rPr>
+        <w:t xml:space="preserve">Løsningsforslag: Dersom en ikke har </w:t>
+      </w:r>
+      <w:proofErr w:type="spellStart"/>
+      <w:r>
+        <w:rPr>
+          <w:color w:val="FF0000"/>
+        </w:rPr>
+        <w:t>InsattID</w:t>
+      </w:r>
+      <w:proofErr w:type="spellEnd"/>
+      <w:r>
+        <w:rPr>
+          <w:color w:val="FF0000"/>
+        </w:rPr>
+        <w:t xml:space="preserve"> som </w:t>
+      </w:r>
+      <w:proofErr w:type="spellStart"/>
+      <w:r>
+        <w:rPr>
+          <w:color w:val="FF0000"/>
+        </w:rPr>
+        <w:t>autoincrement</w:t>
+      </w:r>
+      <w:proofErr w:type="spellEnd"/>
+      <w:r>
+        <w:rPr>
+          <w:color w:val="FF0000"/>
+        </w:rPr>
+        <w:t xml:space="preserve">, men en angi en unik verdi for </w:t>
+      </w:r>
+      <w:proofErr w:type="spellStart"/>
+      <w:r>
+        <w:rPr>
+          <w:color w:val="FF0000"/>
+        </w:rPr>
+        <w:t>InsattID</w:t>
+      </w:r>
+      <w:proofErr w:type="spellEnd"/>
+      <w:r>
+        <w:rPr>
+          <w:color w:val="FF0000"/>
+        </w:rPr>
+        <w:t>.</w:t>
+      </w:r>
+    </w:p>
+    <w:p>
+      <w:pPr>
+        <w:pStyle w:val="Listeavsnitt"/>
+      </w:pPr>
+      <w:r>
+        <w:rPr>
+          <w:noProof/>
+          <w:lang w:eastAsia="nb-NO"/>
+        </w:rPr>
+        <w:drawing>
+          <wp:inline distT="0" distB="0" distL="0" distR="0" wp14:anchorId="30C0DB0C" wp14:editId="71A0205E">
+            <wp:extent cx="4543245" cy="447213"/>
+            <wp:effectExtent l="0" t="0" r="0" b="0"/>
+            <wp:docPr id="6" name="Bilde 6"/>
+            <wp:cNvGraphicFramePr>
+              <a:graphicFrameLocks xmlns:a="http://schemas.openxmlformats.org/drawingml/2006/main" noChangeAspect="1"/>
+            </wp:cNvGraphicFramePr>
+            <a:graphic xmlns:a="http://schemas.openxmlformats.org/drawingml/2006/main">
+              <a:graphicData uri="http://schemas.openxmlformats.org/drawingml/2006/picture">
+                <pic:pic xmlns:pic="http://schemas.openxmlformats.org/drawingml/2006/picture">
+                  <pic:nvPicPr>
+                    <pic:cNvPr id="1" name=""/>
+                    <pic:cNvPicPr/>
+                  </pic:nvPicPr>
+                  <pic:blipFill>
+                    <a:blip r:embed="rId17"/>
+                    <a:stretch>
+                      <a:fillRect/>
+                    </a:stretch>
+                  </pic:blipFill>
+                  <pic:spPr>
+                    <a:xfrm>
+                      <a:off x="0" y="0"/>
+                      <a:ext cx="4687274" cy="461390"/>
+                    </a:xfrm>
+                    <a:prstGeom prst="rect">
+                      <a:avLst/>
+                    </a:prstGeom>
+                  </pic:spPr>
+                </pic:pic>
+              </a:graphicData>
+            </a:graphic>
+          </wp:inline>
+        </w:drawing>
+      </w:r>
+    </w:p>
+    <w:p>
+      <w:pPr>
+        <w:pStyle w:val="Listeavsnitt"/>
+        <w:numPr>
+          <w:ilvl w:val="0"/>
+          <w:numId w:val="23"/>
+        </w:numPr>
+      </w:pPr>
+      <w:r>
+        <w:t xml:space="preserve">Oppdaterer </w:t>
+      </w:r>
+      <w:r>
+        <w:t xml:space="preserve">tabellen </w:t>
+      </w:r>
+      <w:proofErr w:type="spellStart"/>
+      <w:r>
+        <w:t>sonericelle</w:t>
+      </w:r>
+      <w:proofErr w:type="spellEnd"/>
+      <w:r>
+        <w:t xml:space="preserve"> med </w:t>
+      </w:r>
+      <w:proofErr w:type="spellStart"/>
+      <w:r>
+        <w:t>TilDato</w:t>
+      </w:r>
+      <w:proofErr w:type="spellEnd"/>
+      <w:r>
+        <w:t xml:space="preserve"> '2020-12-31' på alle rader som mangler </w:t>
+      </w:r>
+      <w:proofErr w:type="spellStart"/>
+      <w:r>
+        <w:t>TilDato</w:t>
+      </w:r>
+      <w:proofErr w:type="spellEnd"/>
+    </w:p>
+    <w:p>
+      <w:pPr>
+        <w:pStyle w:val="Listeavsnitt"/>
+      </w:pPr>
+      <w:r>
+        <w:rPr>
+          <w:noProof/>
+          <w:lang w:eastAsia="nb-NO"/>
+        </w:rPr>
+        <w:drawing>
+          <wp:inline distT="0" distB="0" distL="0" distR="0" wp14:anchorId="27069B27" wp14:editId="437AFB50">
+            <wp:extent cx="3088256" cy="507277"/>
+            <wp:effectExtent l="0" t="0" r="0" b="7620"/>
+            <wp:docPr id="3" name="Bilde 3"/>
+            <wp:cNvGraphicFramePr>
+              <a:graphicFrameLocks xmlns:a="http://schemas.openxmlformats.org/drawingml/2006/main" noChangeAspect="1"/>
+            </wp:cNvGraphicFramePr>
+            <a:graphic xmlns:a="http://schemas.openxmlformats.org/drawingml/2006/main">
+              <a:graphicData uri="http://schemas.openxmlformats.org/drawingml/2006/picture">
+                <pic:pic xmlns:pic="http://schemas.openxmlformats.org/drawingml/2006/picture">
+                  <pic:nvPicPr>
+                    <pic:cNvPr id="1" name=""/>
+                    <pic:cNvPicPr/>
+                  </pic:nvPicPr>
+                  <pic:blipFill>
+                    <a:blip r:embed="rId18"/>
+                    <a:stretch>
+                      <a:fillRect/>
+                    </a:stretch>
+                  </pic:blipFill>
+                  <pic:spPr>
+                    <a:xfrm>
+                      <a:off x="0" y="0"/>
+                      <a:ext cx="3180045" cy="522354"/>
+                    </a:xfrm>
+                    <a:prstGeom prst="rect">
+                      <a:avLst/>
+                    </a:prstGeom>
+                  </pic:spPr>
+                </pic:pic>
+              </a:graphicData>
+            </a:graphic>
+          </wp:inline>
+        </w:drawing>
+      </w:r>
+    </w:p>
+    <w:p>
+      <w:pPr>
+        <w:pStyle w:val="Listeavsnitt"/>
+      </w:pPr>
+    </w:p>
+    <w:p>
+      <w:pPr>
+        <w:pStyle w:val="Listeavsnitt"/>
+        <w:numPr>
+          <w:ilvl w:val="0"/>
+          <w:numId w:val="23"/>
+        </w:numPr>
+      </w:pPr>
+      <w:r>
+        <w:t>Sletter en innsatt som er ferdig med soningen</w:t>
+      </w:r>
+    </w:p>
+    <w:p>
+      <w:pPr>
+        <w:pStyle w:val="Listeavsnitt"/>
+      </w:pPr>
+      <w:r>
+        <w:t xml:space="preserve">LØSN: Fordi </w:t>
+      </w:r>
+      <w:proofErr w:type="spellStart"/>
+      <w:r>
+        <w:t>sonericelle</w:t>
+      </w:r>
+      <w:proofErr w:type="spellEnd"/>
+      <w:r>
+        <w:t xml:space="preserve"> har en FK som kobler </w:t>
+      </w:r>
+      <w:proofErr w:type="spellStart"/>
+      <w:r>
+        <w:t>InnsattID</w:t>
+      </w:r>
+      <w:proofErr w:type="spellEnd"/>
+      <w:r>
+        <w:t xml:space="preserve"> mot tabellen Innsatt, må en først slette raden i </w:t>
+      </w:r>
+      <w:proofErr w:type="spellStart"/>
+      <w:r>
+        <w:t>conericell</w:t>
+      </w:r>
+      <w:proofErr w:type="spellEnd"/>
+      <w:r>
+        <w:t xml:space="preserve"> før en kal slette den innsatte i tabellen innsatt.</w:t>
+      </w:r>
+    </w:p>
+    <w:p>
+      <w:pPr>
+        <w:pStyle w:val="Listeavsnitt"/>
+      </w:pPr>
+      <w:r>
+        <w:t xml:space="preserve">Når en innsatt slipper ut (eller flyttes), er det naturlig å sette en </w:t>
+      </w:r>
+      <w:proofErr w:type="spellStart"/>
+      <w:r>
+        <w:t>tildato</w:t>
+      </w:r>
+      <w:proofErr w:type="spellEnd"/>
+      <w:r>
+        <w:t xml:space="preserve"> istedenfor å slette raden. Men etter ei stund kan det hende dataene skal slettes. Og dersom det er lagt inn noe feil, bør en kunne slette.</w:t>
+      </w:r>
+    </w:p>
+    <w:p>
+      <w:pPr>
+        <w:pStyle w:val="Listeavsnitt"/>
+      </w:pPr>
+      <w:r>
+        <w:rPr>
+          <w:noProof/>
+          <w:lang w:eastAsia="nb-NO"/>
+        </w:rPr>
+        <w:drawing>
+          <wp:inline distT="0" distB="0" distL="0" distR="0" wp14:anchorId="6008053A" wp14:editId="2EBD61C1">
+            <wp:extent cx="4020065" cy="648641"/>
+            <wp:effectExtent l="0" t="0" r="0" b="0"/>
+            <wp:docPr id="8" name="Bilde 8"/>
+            <wp:cNvGraphicFramePr>
+              <a:graphicFrameLocks xmlns:a="http://schemas.openxmlformats.org/drawingml/2006/main" noChangeAspect="1"/>
+            </wp:cNvGraphicFramePr>
+            <a:graphic xmlns:a="http://schemas.openxmlformats.org/drawingml/2006/main">
+              <a:graphicData uri="http://schemas.openxmlformats.org/drawingml/2006/picture">
+                <pic:pic xmlns:pic="http://schemas.openxmlformats.org/drawingml/2006/picture">
+                  <pic:nvPicPr>
+                    <pic:cNvPr id="1" name=""/>
+                    <pic:cNvPicPr/>
+                  </pic:nvPicPr>
+                  <pic:blipFill>
+                    <a:blip r:embed="rId19"/>
+                    <a:stretch>
+                      <a:fillRect/>
+                    </a:stretch>
+                  </pic:blipFill>
+                  <pic:spPr>
+                    <a:xfrm>
+                      <a:off x="0" y="0"/>
+                      <a:ext cx="4092903" cy="660394"/>
+                    </a:xfrm>
+                    <a:prstGeom prst="rect">
+                      <a:avLst/>
+                    </a:prstGeom>
+                  </pic:spPr>
+                </pic:pic>
+              </a:graphicData>
+            </a:graphic>
+          </wp:inline>
+        </w:drawing>
+      </w:r>
+    </w:p>
+    <w:p>
+      <w:pPr>
+        <w:ind w:left="360"/>
+      </w:pPr>
+    </w:p>
+    <w:p>
+      <w:pPr>
+        <w:pStyle w:val="Bildetekst"/>
+      </w:pPr>
+      <w:r>
+        <w:t xml:space="preserve">OPPGAVE </w:t>
+      </w:r>
+      <w:r>
+        <w:fldChar w:fldCharType="begin"/>
+      </w:r>
+      <w:r>
+        <w:instrText xml:space="preserve"> SEQ OPPGAVE \* ARABIC </w:instrText>
+      </w:r>
+      <w:r>
+        <w:fldChar w:fldCharType="separate"/>
+      </w:r>
+      <w:r>
+        <w:rPr>
+          <w:noProof/>
+        </w:rPr>
+        <w:t>2</w:t>
+      </w:r>
+      <w:r>
+        <w:rPr>
+          <w:noProof/>
+        </w:rPr>
+        <w:fldChar w:fldCharType="end"/>
+      </w:r>
+      <w:r>
+        <w:t xml:space="preserve"> 35%</w:t>
+      </w:r>
+    </w:p>
+    <w:p>
+      <w:pPr>
+        <w:pStyle w:val="Ingenmellomrom"/>
+        <w:numPr>
+          <w:ilvl w:val="0"/>
+          <w:numId w:val="26"/>
+        </w:numPr>
+      </w:pPr>
+      <w:r>
+        <w:t>Oppdater databasen fra oppgave 1 slik at databasen kan brukes til å holde rede på ansatte også. Fengslene er delt opp i avdelinger. Cellene skal kobles til avdelinger</w:t>
+      </w:r>
+    </w:p>
+    <w:p>
+      <w:pPr>
+        <w:pStyle w:val="Ingenmellomrom"/>
+        <w:numPr>
+          <w:ilvl w:val="0"/>
+          <w:numId w:val="26"/>
+        </w:numPr>
+      </w:pPr>
+      <w:r>
+        <w:t>Lag en vaktliste tabell, som en slags logg over hvem (ID for ansatt) som har vært på vakt på hvilken avdeling, og når han/hun hadde vakt (fra og til dato og klokkeslett). Denne tabellen kan også fylles ut på forhånd, og dermed brukes til å se hvem som skal på vakt.</w:t>
+      </w:r>
+    </w:p>
+    <w:p/>
+    <w:p>
+      <w:r>
+        <w:lastRenderedPageBreak/>
+        <w:t>Oppdater databasen fra oppgave 1 slik at databasen kan brukes til å holde rede på ansatte også. Fengslene er delt opp i avdelinger. Basen skal kunne inneholde ei vaktliste om når den enkelte skal jobbe, og på hvilken avdeling han/hun skal jobbe. Cellene skal også kobles til avdelinger.</w:t>
+      </w:r>
+    </w:p>
+    <w:p>
+      <w:pPr>
+        <w:pStyle w:val="Listeavsnitt"/>
+        <w:numPr>
+          <w:ilvl w:val="0"/>
+          <w:numId w:val="24"/>
+        </w:numPr>
+      </w:pPr>
+      <w:r>
+        <w:t>Lag ei spørring som viser hvem som jobber på hvilke avdelinger for et angitt tidspunkt.</w:t>
+      </w:r>
+    </w:p>
+    <w:p>
+      <w:pPr>
+        <w:pStyle w:val="Listeavsnitt"/>
+        <w:numPr>
+          <w:ilvl w:val="0"/>
+          <w:numId w:val="24"/>
+        </w:numPr>
+      </w:pPr>
+      <w:r>
+        <w:t>Lag ei spørring som returnerer navn på både innsatte og ansatte, med en kode e.l. som forteller om det er en ansatt eller en innsatt.</w:t>
+      </w:r>
+    </w:p>
+    <w:p>
+      <w:pPr>
+        <w:pStyle w:val="Listeavsnitt"/>
+      </w:pPr>
+    </w:p>
+    <w:p>
+      <w:pPr>
+        <w:pStyle w:val="Listeavsnitt"/>
+        <w:ind w:left="0"/>
+      </w:pPr>
+      <w:r>
+        <w:rPr>
+          <w:color w:val="FF0000"/>
+        </w:rPr>
+        <w:t>LØSNINGSFORSLAG</w:t>
+      </w:r>
+      <w:r>
+        <w:t>: 3 tabeller:</w:t>
+      </w:r>
+    </w:p>
+    <w:p>
+      <w:pPr>
+        <w:pStyle w:val="Listeavsnitt"/>
+        <w:numPr>
+          <w:ilvl w:val="0"/>
+          <w:numId w:val="27"/>
+        </w:numPr>
+      </w:pPr>
+      <w:r>
+        <w:t>Ansatt – med data om de ansatte. Et alternativ er å utvide tabellen Innsatt til å inneholde ansatte også, og kalle den person e.l. Men det er gode grunner til å holde innsatte og ansatte adskilt, også i basen.</w:t>
+      </w:r>
+    </w:p>
+    <w:p>
+      <w:pPr>
+        <w:pStyle w:val="Listeavsnitt"/>
+        <w:numPr>
+          <w:ilvl w:val="0"/>
+          <w:numId w:val="27"/>
+        </w:numPr>
+      </w:pPr>
+      <w:r>
+        <w:t>Avdeling – informasjon om hver enkelt avdeling. Det er 2 måter å navngi/nummerere avdelingene på, enten pr fengsel eller fortløpende uavhengig av fengsel.</w:t>
+      </w:r>
+    </w:p>
+    <w:p>
+      <w:pPr>
+        <w:pStyle w:val="Listeavsnitt"/>
+        <w:numPr>
+          <w:ilvl w:val="0"/>
+          <w:numId w:val="27"/>
+        </w:numPr>
+      </w:pPr>
+      <w:r>
+        <w:t>Vaktliste – holder rede på hvem som har vakt (er på jobb) på hvilken avdeling for hvilke tidsrom.</w:t>
+      </w:r>
+    </w:p>
+    <w:p>
+      <w:pPr>
+        <w:pStyle w:val="Listeavsnitt"/>
+        <w:numPr>
+          <w:ilvl w:val="0"/>
+          <w:numId w:val="28"/>
+        </w:numPr>
+      </w:pPr>
+      <w:r>
+        <w:t xml:space="preserve">I tillegg må tabellen celle utvides med </w:t>
+      </w:r>
+      <w:proofErr w:type="spellStart"/>
+      <w:r>
+        <w:t>AvdelingsID</w:t>
+      </w:r>
+      <w:proofErr w:type="spellEnd"/>
+      <w:r>
+        <w:t>.</w:t>
+      </w:r>
+    </w:p>
+    <w:p>
+      <w:r>
+        <w:t xml:space="preserve">Punkt en er å plassere data i riktig tabell. Det naturlige er at ansatte er ansatt i et bestemt fengsel. For store fengsler med store avdelinger kan en kanskje tenke seg at en ansatt er knyttet til en bestemt avdeling. Men de er ikke ansatt i en bestemt celle, så </w:t>
+      </w:r>
+      <w:proofErr w:type="spellStart"/>
+      <w:r>
+        <w:t>CelleID</w:t>
+      </w:r>
+      <w:proofErr w:type="spellEnd"/>
+      <w:r>
+        <w:t xml:space="preserve"> i ansatt tabellen blir veldig galt.</w:t>
+      </w:r>
+    </w:p>
+    <w:p>
+      <w:r>
+        <w:t xml:space="preserve">Typer er også viktig. IDer skal være heltall. Dato og klokkeslett skal være Date, </w:t>
+      </w:r>
+      <w:proofErr w:type="spellStart"/>
+      <w:r>
+        <w:t>DateTime</w:t>
+      </w:r>
+      <w:proofErr w:type="spellEnd"/>
+      <w:r>
+        <w:t xml:space="preserve"> eller Time.</w:t>
+      </w:r>
+    </w:p>
+    <w:p>
+      <w:r>
+        <w:t>Alle tabeller skal ha en fornuftig PK</w:t>
+      </w:r>
+    </w:p>
+    <w:p>
+      <w:r>
+        <w:t>Faste koblinger i basen bør ha FK, for å sikre datakvalitet:</w:t>
+      </w:r>
+    </w:p>
+    <w:p>
+      <w:pPr>
+        <w:pStyle w:val="Listeavsnitt"/>
+        <w:numPr>
+          <w:ilvl w:val="0"/>
+          <w:numId w:val="29"/>
+        </w:numPr>
+      </w:pPr>
+      <w:r>
+        <w:t xml:space="preserve">I Avdeling bør </w:t>
+      </w:r>
+      <w:proofErr w:type="spellStart"/>
+      <w:r>
+        <w:t>FengselsID</w:t>
+      </w:r>
+      <w:proofErr w:type="spellEnd"/>
+      <w:r>
+        <w:t xml:space="preserve"> vær FK mot tabellen Fengsel</w:t>
+      </w:r>
+    </w:p>
+    <w:p>
+      <w:pPr>
+        <w:pStyle w:val="Listeavsnitt"/>
+        <w:numPr>
+          <w:ilvl w:val="0"/>
+          <w:numId w:val="29"/>
+        </w:numPr>
+      </w:pPr>
+      <w:r>
+        <w:t xml:space="preserve">I Celle bør </w:t>
+      </w:r>
+      <w:proofErr w:type="spellStart"/>
+      <w:r>
+        <w:t>AvdelingsId</w:t>
+      </w:r>
+      <w:proofErr w:type="spellEnd"/>
+      <w:r>
+        <w:t xml:space="preserve"> vær FK mot tabellen Avdeling</w:t>
+      </w:r>
+    </w:p>
+    <w:p>
+      <w:pPr>
+        <w:pStyle w:val="Listeavsnitt"/>
+        <w:numPr>
+          <w:ilvl w:val="0"/>
+          <w:numId w:val="29"/>
+        </w:numPr>
+      </w:pPr>
+      <w:r>
+        <w:t xml:space="preserve">I Vaktliste bør </w:t>
+      </w:r>
+      <w:proofErr w:type="spellStart"/>
+      <w:r>
+        <w:t>FengselsID</w:t>
+      </w:r>
+      <w:proofErr w:type="spellEnd"/>
+      <w:r>
+        <w:t xml:space="preserve">, </w:t>
+      </w:r>
+      <w:proofErr w:type="spellStart"/>
+      <w:r>
+        <w:t>AvdelingsID</w:t>
+      </w:r>
+      <w:proofErr w:type="spellEnd"/>
+      <w:r>
+        <w:t xml:space="preserve"> vær FK mot Avdeling og </w:t>
+      </w:r>
+      <w:proofErr w:type="spellStart"/>
+      <w:r>
+        <w:t>AnsattID</w:t>
+      </w:r>
+      <w:proofErr w:type="spellEnd"/>
+      <w:r>
+        <w:t xml:space="preserve"> vær FK mot tabellen Ansatt.</w:t>
+      </w:r>
+    </w:p>
+    <w:p/>
+    <w:p/>
+    <w:p>
+      <w:pPr>
+        <w:pStyle w:val="Listeavsnitt"/>
+        <w:numPr>
+          <w:ilvl w:val="0"/>
+          <w:numId w:val="30"/>
+        </w:numPr>
+        <w:spacing w:line="256" w:lineRule="auto"/>
+        <w:rPr>
+          <w:b/>
+          <w:color w:val="FF0000"/>
+        </w:rPr>
+      </w:pPr>
+      <w:r>
+        <w:t xml:space="preserve">Skriv </w:t>
+      </w:r>
+      <w:r>
+        <w:rPr>
+          <w:b/>
+        </w:rPr>
+        <w:t>SQL</w:t>
+      </w:r>
+      <w:r>
+        <w:t>-kode som oppretter en database (</w:t>
+      </w:r>
+      <w:proofErr w:type="spellStart"/>
+      <w:r>
+        <w:t>schema</w:t>
+      </w:r>
+      <w:proofErr w:type="spellEnd"/>
+      <w:r>
+        <w:t xml:space="preserve">) </w:t>
+      </w:r>
+      <w:r>
+        <w:rPr>
+          <w:b/>
+        </w:rPr>
+        <w:t xml:space="preserve">Eksamen2020.  </w:t>
+      </w:r>
+      <w:proofErr w:type="spellStart"/>
+      <w:r>
+        <w:t>Gjer</w:t>
+      </w:r>
+      <w:proofErr w:type="spellEnd"/>
+      <w:r>
+        <w:t xml:space="preserve"> til gjeldende database</w:t>
+      </w:r>
+      <w:r>
+        <w:rPr>
+          <w:b/>
+        </w:rPr>
+        <w:t>.</w:t>
+      </w:r>
+      <w:r>
+        <w:br/>
+        <w:t xml:space="preserve">Skriv </w:t>
+      </w:r>
+      <w:r>
+        <w:rPr>
+          <w:b/>
+        </w:rPr>
+        <w:t>SQL</w:t>
+      </w:r>
+      <w:r>
+        <w:t xml:space="preserve">-kode som oppretter tabellene du lagde foran. </w:t>
+      </w:r>
+      <w:r>
+        <w:br/>
+        <w:t>Gjengi koden i besvarelsen med alle skranker (</w:t>
+      </w:r>
+      <w:proofErr w:type="spellStart"/>
+      <w:r>
+        <w:t>Constraints</w:t>
+      </w:r>
+      <w:proofErr w:type="spellEnd"/>
+      <w:r>
+        <w:t xml:space="preserve">) du finner naturlig/nødvendig. Du skal la de ansattes </w:t>
+      </w:r>
+      <w:proofErr w:type="spellStart"/>
+      <w:r>
+        <w:rPr>
+          <w:b/>
+        </w:rPr>
+        <w:t>Fornavn</w:t>
+      </w:r>
+      <w:r>
+        <w:t>+</w:t>
+      </w:r>
+      <w:r>
+        <w:rPr>
+          <w:b/>
+        </w:rPr>
+        <w:t>Etternavn</w:t>
+      </w:r>
+      <w:proofErr w:type="spellEnd"/>
+      <w:r>
+        <w:t xml:space="preserve"> være entydig.</w:t>
+      </w:r>
+      <w:r>
+        <w:br/>
+      </w:r>
+      <w:r>
+        <w:rPr>
+          <w:b/>
+          <w:color w:val="FF0000"/>
+        </w:rPr>
+        <w:t>CREATE DATABASE Eksamen2020;</w:t>
+      </w:r>
+      <w:r>
+        <w:rPr>
+          <w:b/>
+          <w:color w:val="FF0000"/>
+        </w:rPr>
+        <w:br/>
+        <w:t>USE Eksamen2020;</w:t>
+      </w:r>
+      <w:r>
+        <w:rPr>
+          <w:b/>
+          <w:color w:val="FF0000"/>
+        </w:rPr>
+        <w:br/>
+        <w:t>CREATE TABLE Poststed (</w:t>
+      </w:r>
+      <w:r>
+        <w:rPr>
+          <w:b/>
+          <w:color w:val="FF0000"/>
+        </w:rPr>
+        <w:br/>
+        <w:t xml:space="preserve">     </w:t>
+      </w:r>
+      <w:proofErr w:type="spellStart"/>
+      <w:r>
+        <w:rPr>
+          <w:b/>
+          <w:color w:val="FF0000"/>
+        </w:rPr>
+        <w:t>PostNr</w:t>
+      </w:r>
+      <w:proofErr w:type="spellEnd"/>
+      <w:r>
+        <w:rPr>
+          <w:b/>
+          <w:color w:val="FF0000"/>
+        </w:rPr>
+        <w:t xml:space="preserve"> INT,</w:t>
+      </w:r>
+      <w:r>
+        <w:rPr>
+          <w:b/>
+          <w:color w:val="FF0000"/>
+        </w:rPr>
+        <w:br/>
+        <w:t xml:space="preserve">     </w:t>
+      </w:r>
+      <w:proofErr w:type="gramStart"/>
+      <w:r>
+        <w:rPr>
+          <w:b/>
+          <w:color w:val="FF0000"/>
+        </w:rPr>
+        <w:t>Poststed  VARCHAR</w:t>
+      </w:r>
+      <w:proofErr w:type="gramEnd"/>
+      <w:r>
+        <w:rPr>
+          <w:b/>
+          <w:color w:val="FF0000"/>
+        </w:rPr>
+        <w:t>(45) NOT NULL,</w:t>
+      </w:r>
+      <w:r>
+        <w:rPr>
+          <w:b/>
+          <w:color w:val="FF0000"/>
+        </w:rPr>
+        <w:br/>
+        <w:t xml:space="preserve">     CONSTRAINT PRIMARY KEY(</w:t>
+      </w:r>
+      <w:proofErr w:type="spellStart"/>
+      <w:r>
+        <w:rPr>
+          <w:b/>
+          <w:color w:val="FF0000"/>
+        </w:rPr>
+        <w:t>PostNr</w:t>
+      </w:r>
+      <w:proofErr w:type="spellEnd"/>
+      <w:r>
+        <w:rPr>
+          <w:b/>
+          <w:color w:val="FF0000"/>
+        </w:rPr>
+        <w:t>)</w:t>
+      </w:r>
+    </w:p>
+    <w:p>
+      <w:pPr>
+        <w:pStyle w:val="Listeavsnitt"/>
+        <w:ind w:left="360"/>
+        <w:rPr>
+          <w:b/>
+          <w:color w:val="FF0000"/>
+          <w:lang w:val="en-GB"/>
+        </w:rPr>
+      </w:pPr>
+      <w:r>
+        <w:rPr>
+          <w:b/>
+          <w:color w:val="FF0000"/>
+          <w:lang w:val="en-GB"/>
+        </w:rPr>
+        <w:t>) Engine=</w:t>
+      </w:r>
+      <w:proofErr w:type="spellStart"/>
+      <w:proofErr w:type="gramStart"/>
+      <w:r>
+        <w:rPr>
+          <w:b/>
+          <w:color w:val="FF0000"/>
+          <w:lang w:val="en-GB"/>
+        </w:rPr>
+        <w:t>InnoDB</w:t>
+      </w:r>
+      <w:proofErr w:type="spellEnd"/>
+      <w:r>
+        <w:rPr>
+          <w:b/>
+          <w:color w:val="FF0000"/>
+          <w:lang w:val="en-GB"/>
+        </w:rPr>
+        <w:t>;</w:t>
+      </w:r>
+      <w:proofErr w:type="gramEnd"/>
+    </w:p>
+    <w:p>
+      <w:pPr>
+        <w:pStyle w:val="Listeavsnitt"/>
+        <w:ind w:left="360"/>
+        <w:rPr>
+          <w:b/>
+          <w:color w:val="FF0000"/>
+          <w:lang w:val="en-GB"/>
+        </w:rPr>
+      </w:pPr>
+      <w:r>
+        <w:rPr>
+          <w:b/>
+          <w:color w:val="FF0000"/>
+          <w:lang w:val="en-GB"/>
+        </w:rPr>
+        <w:t xml:space="preserve">CREATE TABLE </w:t>
+      </w:r>
+      <w:proofErr w:type="spellStart"/>
+      <w:r>
+        <w:rPr>
+          <w:b/>
+          <w:color w:val="FF0000"/>
+          <w:lang w:val="en-GB"/>
+        </w:rPr>
+        <w:t>Ansatt</w:t>
+      </w:r>
+      <w:proofErr w:type="spellEnd"/>
+      <w:r>
+        <w:rPr>
+          <w:b/>
+          <w:color w:val="FF0000"/>
+          <w:lang w:val="en-GB"/>
+        </w:rPr>
+        <w:t xml:space="preserve"> (</w:t>
+      </w:r>
+      <w:r>
+        <w:rPr>
+          <w:b/>
+          <w:color w:val="FF0000"/>
+          <w:lang w:val="en-GB"/>
+        </w:rPr>
+        <w:br/>
+        <w:t xml:space="preserve">     </w:t>
+      </w:r>
+      <w:proofErr w:type="spellStart"/>
+      <w:r>
+        <w:rPr>
+          <w:b/>
+          <w:color w:val="FF0000"/>
+          <w:lang w:val="en-GB"/>
+        </w:rPr>
+        <w:t>AnsNr</w:t>
+      </w:r>
+      <w:proofErr w:type="spellEnd"/>
+      <w:r>
+        <w:rPr>
+          <w:b/>
+          <w:color w:val="FF0000"/>
+          <w:lang w:val="en-GB"/>
+        </w:rPr>
+        <w:t xml:space="preserve"> INT,</w:t>
+      </w:r>
+      <w:r>
+        <w:rPr>
+          <w:b/>
+          <w:color w:val="FF0000"/>
+          <w:lang w:val="en-GB"/>
+        </w:rPr>
+        <w:br/>
+        <w:t xml:space="preserve">     </w:t>
+      </w:r>
+      <w:proofErr w:type="spellStart"/>
+      <w:proofErr w:type="gramStart"/>
+      <w:r>
+        <w:rPr>
+          <w:b/>
+          <w:color w:val="FF0000"/>
+          <w:lang w:val="en-GB"/>
+        </w:rPr>
+        <w:t>Fornavn</w:t>
+      </w:r>
+      <w:proofErr w:type="spellEnd"/>
+      <w:r>
+        <w:rPr>
+          <w:b/>
+          <w:color w:val="FF0000"/>
+          <w:lang w:val="en-GB"/>
+        </w:rPr>
+        <w:t xml:space="preserve">  VARCHAR</w:t>
+      </w:r>
+      <w:proofErr w:type="gramEnd"/>
+      <w:r>
+        <w:rPr>
+          <w:b/>
+          <w:color w:val="FF0000"/>
+          <w:lang w:val="en-GB"/>
+        </w:rPr>
+        <w:t>(45) NOT NULL,</w:t>
+      </w:r>
+      <w:r>
+        <w:rPr>
+          <w:b/>
+          <w:color w:val="FF0000"/>
+          <w:lang w:val="en-GB"/>
+        </w:rPr>
+        <w:br/>
+        <w:t xml:space="preserve">     </w:t>
+      </w:r>
+      <w:proofErr w:type="spellStart"/>
+      <w:r>
+        <w:rPr>
+          <w:b/>
+          <w:color w:val="FF0000"/>
+          <w:lang w:val="en-GB"/>
+        </w:rPr>
+        <w:t>Etternavn</w:t>
+      </w:r>
+      <w:proofErr w:type="spellEnd"/>
+      <w:r>
+        <w:rPr>
+          <w:b/>
+          <w:color w:val="FF0000"/>
+          <w:lang w:val="en-GB"/>
+        </w:rPr>
+        <w:t xml:space="preserve"> VARCHAR(45) NOT NULL,</w:t>
+      </w:r>
+    </w:p>
+    <w:p>
+      <w:pPr>
+        <w:pStyle w:val="Listeavsnitt"/>
+        <w:ind w:left="360"/>
+        <w:rPr>
+          <w:b/>
+          <w:color w:val="FF0000"/>
+          <w:lang w:val="en-GB"/>
+        </w:rPr>
+      </w:pPr>
+      <w:r>
+        <w:rPr>
+          <w:b/>
+          <w:color w:val="FF0000"/>
+          <w:lang w:val="en-GB"/>
+        </w:rPr>
+        <w:t xml:space="preserve">     </w:t>
+      </w:r>
+      <w:proofErr w:type="gramStart"/>
+      <w:r>
+        <w:rPr>
+          <w:b/>
+          <w:color w:val="FF0000"/>
+          <w:lang w:val="en-GB"/>
+        </w:rPr>
+        <w:t>Gate  VARCHAR</w:t>
+      </w:r>
+      <w:proofErr w:type="gramEnd"/>
+      <w:r>
+        <w:rPr>
+          <w:b/>
+          <w:color w:val="FF0000"/>
+          <w:lang w:val="en-GB"/>
+        </w:rPr>
+        <w:t>(45) NOT NULL,</w:t>
+      </w:r>
+      <w:r>
+        <w:rPr>
+          <w:b/>
+          <w:color w:val="FF0000"/>
+          <w:lang w:val="en-GB"/>
+        </w:rPr>
+        <w:br/>
+        <w:t xml:space="preserve">     </w:t>
+      </w:r>
+      <w:proofErr w:type="spellStart"/>
+      <w:r>
+        <w:rPr>
+          <w:b/>
+          <w:color w:val="FF0000"/>
+          <w:lang w:val="en-GB"/>
+        </w:rPr>
+        <w:t>PostNr</w:t>
+      </w:r>
+      <w:proofErr w:type="spellEnd"/>
+      <w:r>
+        <w:rPr>
+          <w:b/>
+          <w:color w:val="FF0000"/>
+          <w:lang w:val="en-GB"/>
+        </w:rPr>
+        <w:t xml:space="preserve"> INT NOT NULL,</w:t>
+      </w:r>
+      <w:r>
+        <w:rPr>
+          <w:b/>
+          <w:color w:val="FF0000"/>
+          <w:lang w:val="en-GB"/>
+        </w:rPr>
+        <w:br/>
+        <w:t xml:space="preserve">     UNIQUE (</w:t>
+      </w:r>
+      <w:proofErr w:type="spellStart"/>
+      <w:r>
+        <w:rPr>
+          <w:b/>
+          <w:color w:val="FF0000"/>
+          <w:lang w:val="en-GB"/>
+        </w:rPr>
+        <w:t>Fornavn</w:t>
+      </w:r>
+      <w:proofErr w:type="spellEnd"/>
+      <w:r>
+        <w:rPr>
+          <w:b/>
+          <w:color w:val="FF0000"/>
+          <w:lang w:val="en-GB"/>
+        </w:rPr>
+        <w:t xml:space="preserve">, </w:t>
+      </w:r>
+      <w:proofErr w:type="spellStart"/>
+      <w:r>
+        <w:rPr>
+          <w:b/>
+          <w:color w:val="FF0000"/>
+          <w:lang w:val="en-GB"/>
+        </w:rPr>
+        <w:t>Etternavn</w:t>
+      </w:r>
+      <w:proofErr w:type="spellEnd"/>
+      <w:r>
+        <w:rPr>
+          <w:b/>
+          <w:color w:val="FF0000"/>
+          <w:lang w:val="en-GB"/>
+        </w:rPr>
+        <w:t xml:space="preserve">), </w:t>
+      </w:r>
+      <w:r>
+        <w:rPr>
+          <w:b/>
+          <w:color w:val="FF0000"/>
+          <w:lang w:val="en-GB"/>
+        </w:rPr>
+        <w:br/>
+        <w:t xml:space="preserve">     CONSTRAINT PRIMARY KEY(</w:t>
+      </w:r>
+      <w:proofErr w:type="spellStart"/>
+      <w:r>
+        <w:rPr>
+          <w:b/>
+          <w:color w:val="FF0000"/>
+          <w:lang w:val="en-GB"/>
+        </w:rPr>
+        <w:t>AnsNr</w:t>
+      </w:r>
+      <w:proofErr w:type="spellEnd"/>
+      <w:r>
+        <w:rPr>
+          <w:b/>
+          <w:color w:val="FF0000"/>
+          <w:lang w:val="en-GB"/>
+        </w:rPr>
+        <w:t>),</w:t>
+      </w:r>
+      <w:r>
+        <w:rPr>
+          <w:b/>
+          <w:color w:val="FF0000"/>
+          <w:lang w:val="en-GB"/>
+        </w:rPr>
+        <w:br/>
+        <w:t xml:space="preserve">     CONSTRAINT FOREIGN KEY(</w:t>
+      </w:r>
+      <w:proofErr w:type="spellStart"/>
+      <w:r>
+        <w:rPr>
+          <w:b/>
+          <w:color w:val="FF0000"/>
+          <w:lang w:val="en-GB"/>
+        </w:rPr>
+        <w:t>PostNr</w:t>
+      </w:r>
+      <w:proofErr w:type="spellEnd"/>
+      <w:r>
+        <w:rPr>
+          <w:b/>
+          <w:color w:val="FF0000"/>
+          <w:lang w:val="en-GB"/>
+        </w:rPr>
+        <w:t xml:space="preserve">) REFERENCES </w:t>
+      </w:r>
+      <w:proofErr w:type="spellStart"/>
+      <w:r>
+        <w:rPr>
+          <w:b/>
+          <w:color w:val="FF0000"/>
+          <w:lang w:val="en-GB"/>
+        </w:rPr>
+        <w:t>Poststed</w:t>
+      </w:r>
+      <w:proofErr w:type="spellEnd"/>
+      <w:r>
+        <w:rPr>
+          <w:b/>
+          <w:color w:val="FF0000"/>
+          <w:lang w:val="en-GB"/>
+        </w:rPr>
+        <w:t>(</w:t>
+      </w:r>
+      <w:proofErr w:type="spellStart"/>
+      <w:r>
+        <w:rPr>
+          <w:b/>
+          <w:color w:val="FF0000"/>
+          <w:lang w:val="en-GB"/>
+        </w:rPr>
+        <w:t>PostNr</w:t>
+      </w:r>
+      <w:proofErr w:type="spellEnd"/>
+      <w:r>
+        <w:rPr>
+          <w:b/>
+          <w:color w:val="FF0000"/>
+          <w:lang w:val="en-GB"/>
+        </w:rPr>
+        <w:t>)</w:t>
+      </w:r>
+    </w:p>
+    <w:p>
+      <w:pPr>
+        <w:pStyle w:val="Listeavsnitt"/>
+        <w:ind w:left="360"/>
+        <w:rPr>
+          <w:b/>
+          <w:color w:val="FF0000"/>
+          <w:lang w:val="en-GB"/>
+        </w:rPr>
+      </w:pPr>
+      <w:r>
+        <w:rPr>
+          <w:b/>
+          <w:color w:val="FF0000"/>
+          <w:lang w:val="en-GB"/>
+        </w:rPr>
+        <w:lastRenderedPageBreak/>
+        <w:t>) Engine=</w:t>
+      </w:r>
+      <w:proofErr w:type="spellStart"/>
+      <w:r>
+        <w:rPr>
+          <w:b/>
+          <w:color w:val="FF0000"/>
+          <w:lang w:val="en-GB"/>
+        </w:rPr>
+        <w:t>InnoDB</w:t>
+      </w:r>
+      <w:proofErr w:type="spellEnd"/>
+      <w:r>
+        <w:rPr>
+          <w:b/>
+          <w:color w:val="FF0000"/>
+          <w:lang w:val="en-GB"/>
+        </w:rPr>
+        <w:t>;</w:t>
+      </w:r>
+      <w:r>
+        <w:rPr>
+          <w:b/>
+          <w:color w:val="FF0000"/>
+          <w:lang w:val="en-GB"/>
+        </w:rPr>
+        <w:br/>
+        <w:t xml:space="preserve">CREATE TABLE </w:t>
+      </w:r>
+      <w:proofErr w:type="spellStart"/>
+      <w:r>
+        <w:rPr>
+          <w:b/>
+          <w:color w:val="FF0000"/>
+          <w:lang w:val="en-GB"/>
+        </w:rPr>
+        <w:t>Telefon</w:t>
+      </w:r>
+      <w:proofErr w:type="spellEnd"/>
+      <w:r>
+        <w:rPr>
+          <w:b/>
+          <w:color w:val="FF0000"/>
+          <w:lang w:val="en-GB"/>
+        </w:rPr>
+        <w:t xml:space="preserve"> (</w:t>
+      </w:r>
+      <w:r>
+        <w:rPr>
+          <w:b/>
+          <w:color w:val="FF0000"/>
+          <w:lang w:val="en-GB"/>
+        </w:rPr>
+        <w:br/>
+        <w:t xml:space="preserve">     </w:t>
+      </w:r>
+      <w:proofErr w:type="spellStart"/>
+      <w:r>
+        <w:rPr>
+          <w:b/>
+          <w:color w:val="FF0000"/>
+          <w:lang w:val="en-GB"/>
+        </w:rPr>
+        <w:t>AnsNr</w:t>
+      </w:r>
+      <w:proofErr w:type="spellEnd"/>
+      <w:r>
+        <w:rPr>
+          <w:b/>
+          <w:color w:val="FF0000"/>
+          <w:lang w:val="en-GB"/>
+        </w:rPr>
+        <w:t xml:space="preserve"> INT NOT NULL, </w:t>
+      </w:r>
+      <w:r>
+        <w:rPr>
+          <w:b/>
+          <w:color w:val="FF0000"/>
+          <w:lang w:val="en-GB"/>
+        </w:rPr>
+        <w:br/>
+        <w:t xml:space="preserve">     </w:t>
+      </w:r>
+      <w:proofErr w:type="spellStart"/>
+      <w:r>
+        <w:rPr>
+          <w:b/>
+          <w:color w:val="FF0000"/>
+          <w:lang w:val="en-GB"/>
+        </w:rPr>
+        <w:t>TelefonNr</w:t>
+      </w:r>
+      <w:proofErr w:type="spellEnd"/>
+      <w:r>
+        <w:rPr>
+          <w:b/>
+          <w:color w:val="FF0000"/>
+          <w:lang w:val="en-GB"/>
+        </w:rPr>
+        <w:t xml:space="preserve"> INT,</w:t>
+      </w:r>
+      <w:r>
+        <w:rPr>
+          <w:b/>
+          <w:color w:val="FF0000"/>
+          <w:lang w:val="en-GB"/>
+        </w:rPr>
+        <w:br/>
+        <w:t xml:space="preserve">     CONSTRAINT PRIMARY </w:t>
+      </w:r>
+      <w:proofErr w:type="gramStart"/>
+      <w:r>
+        <w:rPr>
+          <w:b/>
+          <w:color w:val="FF0000"/>
+          <w:lang w:val="en-GB"/>
+        </w:rPr>
+        <w:t>KEY(</w:t>
+      </w:r>
+      <w:proofErr w:type="spellStart"/>
+      <w:proofErr w:type="gramEnd"/>
+      <w:r>
+        <w:rPr>
+          <w:b/>
+          <w:color w:val="FF0000"/>
+          <w:lang w:val="en-GB"/>
+        </w:rPr>
+        <w:t>AnsNr</w:t>
+      </w:r>
+      <w:proofErr w:type="spellEnd"/>
+      <w:r>
+        <w:rPr>
+          <w:b/>
+          <w:color w:val="FF0000"/>
+          <w:lang w:val="en-GB"/>
+        </w:rPr>
+        <w:t xml:space="preserve">, </w:t>
+      </w:r>
+      <w:proofErr w:type="spellStart"/>
+      <w:r>
+        <w:rPr>
+          <w:b/>
+          <w:color w:val="FF0000"/>
+          <w:lang w:val="en-GB"/>
+        </w:rPr>
+        <w:t>TelefonNr</w:t>
+      </w:r>
+      <w:proofErr w:type="spellEnd"/>
+      <w:r>
+        <w:rPr>
+          <w:b/>
+          <w:color w:val="FF0000"/>
+          <w:lang w:val="en-GB"/>
+        </w:rPr>
+        <w:t>),</w:t>
+      </w:r>
+      <w:r>
+        <w:rPr>
+          <w:b/>
+          <w:color w:val="FF0000"/>
+          <w:lang w:val="en-GB"/>
+        </w:rPr>
+        <w:br/>
+        <w:t xml:space="preserve">     CONSTRAINT FOREIGN KEY(</w:t>
+      </w:r>
+      <w:proofErr w:type="spellStart"/>
+      <w:r>
+        <w:rPr>
+          <w:b/>
+          <w:color w:val="FF0000"/>
+          <w:lang w:val="en-GB"/>
+        </w:rPr>
+        <w:t>AnsNr</w:t>
+      </w:r>
+      <w:proofErr w:type="spellEnd"/>
+      <w:r>
+        <w:rPr>
+          <w:b/>
+          <w:color w:val="FF0000"/>
+          <w:lang w:val="en-GB"/>
+        </w:rPr>
+        <w:t xml:space="preserve">) REFERENCES </w:t>
+      </w:r>
+      <w:proofErr w:type="spellStart"/>
+      <w:r>
+        <w:rPr>
+          <w:b/>
+          <w:color w:val="FF0000"/>
+          <w:lang w:val="en-GB"/>
+        </w:rPr>
+        <w:t>Ansatt</w:t>
+      </w:r>
+      <w:proofErr w:type="spellEnd"/>
+      <w:r>
+        <w:rPr>
+          <w:b/>
+          <w:color w:val="FF0000"/>
+          <w:lang w:val="en-GB"/>
+        </w:rPr>
+        <w:t>(</w:t>
+      </w:r>
+      <w:proofErr w:type="spellStart"/>
+      <w:r>
+        <w:rPr>
+          <w:b/>
+          <w:color w:val="FF0000"/>
+          <w:lang w:val="en-GB"/>
+        </w:rPr>
+        <w:t>AnsNr</w:t>
+      </w:r>
+      <w:proofErr w:type="spellEnd"/>
+      <w:r>
+        <w:rPr>
+          <w:b/>
+          <w:color w:val="FF0000"/>
+          <w:lang w:val="en-GB"/>
+        </w:rPr>
+        <w:t>)</w:t>
+      </w:r>
+    </w:p>
+    <w:p>
+      <w:pPr>
+        <w:pStyle w:val="Listeavsnitt"/>
+        <w:ind w:left="360"/>
+        <w:rPr>
+          <w:b/>
+          <w:color w:val="FF0000"/>
+        </w:rPr>
+      </w:pPr>
+      <w:r>
+        <w:rPr>
+          <w:b/>
+          <w:color w:val="FF0000"/>
+        </w:rPr>
+        <w:t>) Engine=</w:t>
+      </w:r>
+      <w:proofErr w:type="spellStart"/>
+      <w:r>
+        <w:rPr>
+          <w:b/>
+          <w:color w:val="FF0000"/>
+        </w:rPr>
+        <w:t>InnoDB</w:t>
+      </w:r>
+      <w:proofErr w:type="spellEnd"/>
+      <w:r>
+        <w:rPr>
+          <w:b/>
+          <w:color w:val="FF0000"/>
+        </w:rPr>
+        <w:t>;</w:t>
+      </w:r>
+    </w:p>
+    <w:p>
+      <w:pPr>
+        <w:pStyle w:val="Listeavsnitt"/>
+        <w:ind w:left="360"/>
+        <w:rPr>
+          <w:b/>
+          <w:color w:val="FF0000"/>
+        </w:rPr>
+      </w:pPr>
+    </w:p>
+    <w:p>
+      <w:pPr>
+        <w:rPr>
+          <w:b/>
+        </w:rPr>
+      </w:pPr>
+      <w:r>
+        <w:rPr>
+          <w:color w:val="000000" w:themeColor="text1"/>
+        </w:rPr>
+        <w:t xml:space="preserve">Under finner du data tatt fra </w:t>
+      </w:r>
+      <w:proofErr w:type="spellStart"/>
+      <w:r>
+        <w:rPr>
+          <w:b/>
+          <w:color w:val="000000" w:themeColor="text1"/>
+        </w:rPr>
+        <w:t>MongoDB</w:t>
+      </w:r>
+      <w:proofErr w:type="spellEnd"/>
+      <w:r>
+        <w:rPr>
+          <w:color w:val="000000" w:themeColor="text1"/>
+        </w:rPr>
+        <w:t xml:space="preserve">-databasen: </w:t>
+      </w:r>
+      <w:r>
+        <w:rPr>
+          <w:color w:val="000000" w:themeColor="text1"/>
+        </w:rPr>
+        <w:br/>
+      </w:r>
+      <w:r>
+        <w:rPr>
+          <w:b/>
+        </w:rPr>
+        <w:t xml:space="preserve">Per, Hansen, </w:t>
+      </w:r>
+      <w:proofErr w:type="gramStart"/>
+      <w:r>
+        <w:rPr>
+          <w:b/>
+        </w:rPr>
+        <w:t>35950001,  35951151</w:t>
+      </w:r>
+      <w:proofErr w:type="gramEnd"/>
+      <w:r>
+        <w:rPr>
+          <w:b/>
+        </w:rPr>
+        <w:t xml:space="preserve">, </w:t>
+      </w:r>
+      <w:proofErr w:type="spellStart"/>
+      <w:r>
+        <w:rPr>
+          <w:b/>
+        </w:rPr>
+        <w:t>Byvegen</w:t>
+      </w:r>
+      <w:proofErr w:type="spellEnd"/>
+      <w:r>
+        <w:rPr>
+          <w:b/>
+        </w:rPr>
+        <w:t xml:space="preserve"> 12, 2300, Hamar,</w:t>
+      </w:r>
+      <w:r>
+        <w:rPr>
+          <w:b/>
+        </w:rPr>
+        <w:br/>
+        <w:t>Lise, Jensen, 35950002,  91523344, Liavegen 125, 2312, Tangen</w:t>
+      </w:r>
+      <w:r>
+        <w:rPr>
+          <w:b/>
+        </w:rPr>
+        <w:br/>
+        <w:t>Anders, Lie, 35950003, 35952249, Stangevegen 17, 2310, Stange</w:t>
+      </w:r>
+      <w:r>
+        <w:rPr>
+          <w:b/>
+        </w:rPr>
+        <w:br/>
+        <w:t xml:space="preserve">Johanne, Amundsen, 35950001, 35951317, 44827364, </w:t>
+      </w:r>
+      <w:proofErr w:type="spellStart"/>
+      <w:r>
+        <w:rPr>
+          <w:b/>
+        </w:rPr>
+        <w:t>Fossbakka</w:t>
+      </w:r>
+      <w:proofErr w:type="spellEnd"/>
+      <w:r>
+        <w:rPr>
+          <w:b/>
+        </w:rPr>
+        <w:t xml:space="preserve"> 38, 2330, Vallset</w:t>
+      </w:r>
+      <w:r>
+        <w:rPr>
+          <w:b/>
+        </w:rPr>
+        <w:br/>
+        <w:t>Arne, Lie, 35950004, Grønnegata 100, 2300, Hamar</w:t>
+      </w:r>
+    </w:p>
+    <w:p>
+      <w:r>
+        <w:rPr>
+          <w:color w:val="000000" w:themeColor="text1"/>
+        </w:rPr>
+        <w:t xml:space="preserve">Skriv </w:t>
+      </w:r>
+      <w:r>
+        <w:rPr>
+          <w:b/>
+          <w:color w:val="000000" w:themeColor="text1"/>
+        </w:rPr>
+        <w:t>SQL</w:t>
+      </w:r>
+      <w:r>
+        <w:rPr>
+          <w:color w:val="000000" w:themeColor="text1"/>
+        </w:rPr>
+        <w:t>-setninger som legger disse dataene inn i tabellene du har laget.</w:t>
+      </w:r>
+      <w:r>
+        <w:rPr>
+          <w:color w:val="000000" w:themeColor="text1"/>
+        </w:rPr>
+        <w:br/>
+      </w:r>
+      <w:r>
+        <w:rPr>
+          <w:b/>
+          <w:color w:val="FF0000"/>
+        </w:rPr>
+        <w:t xml:space="preserve">INSERT INTO Poststed VALUES </w:t>
+      </w:r>
+      <w:r>
+        <w:rPr>
+          <w:b/>
+          <w:color w:val="FF0000"/>
+        </w:rPr>
+        <w:br/>
+        <w:t xml:space="preserve">                          (2300,'Hamar'), (2312,'Tangen'), (2310,'Stange'), (2330,'Vallset');</w:t>
+      </w:r>
+      <w:r>
+        <w:rPr>
+          <w:b/>
+          <w:color w:val="FF0000"/>
+        </w:rPr>
+        <w:br/>
+        <w:t>INSERT INTO Ansatt (</w:t>
+      </w:r>
+      <w:proofErr w:type="spellStart"/>
+      <w:r>
+        <w:rPr>
+          <w:b/>
+          <w:color w:val="FF0000"/>
+        </w:rPr>
+        <w:t>AnsNr,Fornavn,Etternavn,Gate,PostNr</w:t>
+      </w:r>
+      <w:proofErr w:type="spellEnd"/>
+      <w:r>
+        <w:rPr>
+          <w:b/>
+          <w:color w:val="FF0000"/>
+        </w:rPr>
+        <w:t xml:space="preserve">) </w:t>
+      </w:r>
+      <w:r>
+        <w:rPr>
+          <w:b/>
+          <w:color w:val="FF0000"/>
+        </w:rPr>
+        <w:br/>
+        <w:t xml:space="preserve">            VALUES (1, 'Per', 'Hansen', '</w:t>
+      </w:r>
+      <w:proofErr w:type="spellStart"/>
+      <w:r>
+        <w:rPr>
+          <w:b/>
+          <w:color w:val="FF0000"/>
+        </w:rPr>
+        <w:t>Byvegen</w:t>
+      </w:r>
+      <w:proofErr w:type="spellEnd"/>
+      <w:r>
+        <w:rPr>
+          <w:b/>
+          <w:color w:val="FF0000"/>
+        </w:rPr>
+        <w:t xml:space="preserve"> 12', 2300), </w:t>
+      </w:r>
+      <w:r>
+        <w:rPr>
+          <w:b/>
+          <w:color w:val="FF0000"/>
+        </w:rPr>
+        <w:br/>
+        <w:t xml:space="preserve">                           (2, 'Lise', 'Jensen', 'Liavegen 125', 2312), </w:t>
+      </w:r>
+      <w:r>
+        <w:rPr>
+          <w:b/>
+          <w:color w:val="FF0000"/>
+        </w:rPr>
+        <w:br/>
+        <w:t xml:space="preserve">                           (3, 'Anders', 'Lie', 'Stangevegen 17', 2310), </w:t>
+      </w:r>
+      <w:r>
+        <w:rPr>
+          <w:b/>
+          <w:color w:val="FF0000"/>
+        </w:rPr>
+        <w:br/>
+        <w:t xml:space="preserve">                           (4, 'Johanne', 'Amundsen', '</w:t>
+      </w:r>
+      <w:proofErr w:type="spellStart"/>
+      <w:r>
+        <w:rPr>
+          <w:b/>
+          <w:color w:val="FF0000"/>
+        </w:rPr>
+        <w:t>Fossbakka</w:t>
+      </w:r>
+      <w:proofErr w:type="spellEnd"/>
+      <w:r>
+        <w:rPr>
+          <w:b/>
+          <w:color w:val="FF0000"/>
+        </w:rPr>
+        <w:t xml:space="preserve"> 38', 2330), </w:t>
+      </w:r>
+      <w:r>
+        <w:rPr>
+          <w:b/>
+          <w:color w:val="FF0000"/>
+        </w:rPr>
+        <w:br/>
+        <w:t xml:space="preserve">                           (5, 'Arne', 'Lie', 'Grønnegata 100', 2300);</w:t>
+      </w:r>
+      <w:r>
+        <w:rPr>
+          <w:b/>
+          <w:color w:val="FF0000"/>
+        </w:rPr>
+        <w:br/>
+        <w:t>INSERT INTO Telefon VALUES (1, 35950001),(1,35951151),</w:t>
+      </w:r>
+      <w:r>
+        <w:rPr>
+          <w:b/>
+          <w:color w:val="FF0000"/>
+        </w:rPr>
+        <w:br/>
+        <w:t xml:space="preserve">                          (2, 35950002),(2, 91523344), (3, 35950003),(3,35952249),</w:t>
+      </w:r>
+      <w:r>
+        <w:rPr>
+          <w:b/>
+          <w:color w:val="FF0000"/>
+        </w:rPr>
+        <w:br/>
+        <w:t xml:space="preserve">                          (4, 35950001),(4, 35951317),(4, 44827364), (5, 35950004);</w:t>
+      </w:r>
     </w:p>
     <w:sectPr>
       <w:pgSz w:w="11906" w:h="16838"/>
@@ -6865,6 +9718,118 @@
     </w:lvl>
   </w:abstractNum>
   <w:abstractNum w:abstractNumId="6" w15:restartNumberingAfterBreak="0">
+    <w:nsid w:val="27564240"/>
+    <w:multiLevelType w:val="hybridMultilevel"/>
+    <w:tmpl w:val="428E9BE8"/>
+    <w:lvl w:ilvl="0" w:tplc="C22EEF8E">
+      <w:numFmt w:val="bullet"/>
+      <w:lvlText w:val="-"/>
+      <w:lvlJc w:val="left"/>
+      <w:pPr>
+        <w:ind w:left="720" w:hanging="360"/>
+      </w:pPr>
+      <w:rPr>
+        <w:rFonts w:ascii="Calibri" w:eastAsiaTheme="minorHAnsi" w:hAnsi="Calibri" w:cs="Calibri" w:hint="default"/>
+      </w:rPr>
+    </w:lvl>
+    <w:lvl w:ilvl="1" w:tplc="04140003" w:tentative="1">
+      <w:start w:val="1"/>
+      <w:numFmt w:val="bullet"/>
+      <w:lvlText w:val="o"/>
+      <w:lvlJc w:val="left"/>
+      <w:pPr>
+        <w:ind w:left="1440" w:hanging="360"/>
+      </w:pPr>
+      <w:rPr>
+        <w:rFonts w:ascii="Courier New" w:hAnsi="Courier New" w:cs="Courier New" w:hint="default"/>
+      </w:rPr>
+    </w:lvl>
+    <w:lvl w:ilvl="2" w:tplc="04140005" w:tentative="1">
+      <w:start w:val="1"/>
+      <w:numFmt w:val="bullet"/>
+      <w:lvlText w:val=""/>
+      <w:lvlJc w:val="left"/>
+      <w:pPr>
+        <w:ind w:left="2160" w:hanging="360"/>
+      </w:pPr>
+      <w:rPr>
+        <w:rFonts w:ascii="Wingdings" w:hAnsi="Wingdings" w:hint="default"/>
+      </w:rPr>
+    </w:lvl>
+    <w:lvl w:ilvl="3" w:tplc="04140001" w:tentative="1">
+      <w:start w:val="1"/>
+      <w:numFmt w:val="bullet"/>
+      <w:lvlText w:val=""/>
+      <w:lvlJc w:val="left"/>
+      <w:pPr>
+        <w:ind w:left="2880" w:hanging="360"/>
+      </w:pPr>
+      <w:rPr>
+        <w:rFonts w:ascii="Symbol" w:hAnsi="Symbol" w:hint="default"/>
+      </w:rPr>
+    </w:lvl>
+    <w:lvl w:ilvl="4" w:tplc="04140003" w:tentative="1">
+      <w:start w:val="1"/>
+      <w:numFmt w:val="bullet"/>
+      <w:lvlText w:val="o"/>
+      <w:lvlJc w:val="left"/>
+      <w:pPr>
+        <w:ind w:left="3600" w:hanging="360"/>
+      </w:pPr>
+      <w:rPr>
+        <w:rFonts w:ascii="Courier New" w:hAnsi="Courier New" w:cs="Courier New" w:hint="default"/>
+      </w:rPr>
+    </w:lvl>
+    <w:lvl w:ilvl="5" w:tplc="04140005" w:tentative="1">
+      <w:start w:val="1"/>
+      <w:numFmt w:val="bullet"/>
+      <w:lvlText w:val=""/>
+      <w:lvlJc w:val="left"/>
+      <w:pPr>
+        <w:ind w:left="4320" w:hanging="360"/>
+      </w:pPr>
+      <w:rPr>
+        <w:rFonts w:ascii="Wingdings" w:hAnsi="Wingdings" w:hint="default"/>
+      </w:rPr>
+    </w:lvl>
+    <w:lvl w:ilvl="6" w:tplc="04140001" w:tentative="1">
+      <w:start w:val="1"/>
+      <w:numFmt w:val="bullet"/>
+      <w:lvlText w:val=""/>
+      <w:lvlJc w:val="left"/>
+      <w:pPr>
+        <w:ind w:left="5040" w:hanging="360"/>
+      </w:pPr>
+      <w:rPr>
+        <w:rFonts w:ascii="Symbol" w:hAnsi="Symbol" w:hint="default"/>
+      </w:rPr>
+    </w:lvl>
+    <w:lvl w:ilvl="7" w:tplc="04140003" w:tentative="1">
+      <w:start w:val="1"/>
+      <w:numFmt w:val="bullet"/>
+      <w:lvlText w:val="o"/>
+      <w:lvlJc w:val="left"/>
+      <w:pPr>
+        <w:ind w:left="5760" w:hanging="360"/>
+      </w:pPr>
+      <w:rPr>
+        <w:rFonts w:ascii="Courier New" w:hAnsi="Courier New" w:cs="Courier New" w:hint="default"/>
+      </w:rPr>
+    </w:lvl>
+    <w:lvl w:ilvl="8" w:tplc="04140005" w:tentative="1">
+      <w:start w:val="1"/>
+      <w:numFmt w:val="bullet"/>
+      <w:lvlText w:val=""/>
+      <w:lvlJc w:val="left"/>
+      <w:pPr>
+        <w:ind w:left="6480" w:hanging="360"/>
+      </w:pPr>
+      <w:rPr>
+        <w:rFonts w:ascii="Wingdings" w:hAnsi="Wingdings" w:hint="default"/>
+      </w:rPr>
+    </w:lvl>
+  </w:abstractNum>
+  <w:abstractNum w:abstractNumId="7" w15:restartNumberingAfterBreak="0">
     <w:nsid w:val="347D6BCD"/>
     <w:multiLevelType w:val="hybridMultilevel"/>
     <w:tmpl w:val="7170686A"/>
@@ -6953,7 +9918,7 @@
       </w:pPr>
     </w:lvl>
   </w:abstractNum>
-  <w:abstractNum w:abstractNumId="7" w15:restartNumberingAfterBreak="0">
+  <w:abstractNum w:abstractNumId="8" w15:restartNumberingAfterBreak="0">
     <w:nsid w:val="376E3D20"/>
     <w:multiLevelType w:val="hybridMultilevel"/>
     <w:tmpl w:val="95043A86"/>
@@ -7043,7 +10008,7 @@
       </w:pPr>
     </w:lvl>
   </w:abstractNum>
-  <w:abstractNum w:abstractNumId="8" w15:restartNumberingAfterBreak="0">
+  <w:abstractNum w:abstractNumId="9" w15:restartNumberingAfterBreak="0">
     <w:nsid w:val="388A4D13"/>
     <w:multiLevelType w:val="hybridMultilevel"/>
     <w:tmpl w:val="365CE406"/>
@@ -7157,7 +10122,7 @@
       </w:rPr>
     </w:lvl>
   </w:abstractNum>
-  <w:abstractNum w:abstractNumId="9" w15:restartNumberingAfterBreak="0">
+  <w:abstractNum w:abstractNumId="10" w15:restartNumberingAfterBreak="0">
     <w:nsid w:val="3B863222"/>
     <w:multiLevelType w:val="hybridMultilevel"/>
     <w:tmpl w:val="273442B6"/>
@@ -7246,7 +10211,120 @@
       </w:pPr>
     </w:lvl>
   </w:abstractNum>
-  <w:abstractNum w:abstractNumId="10" w15:restartNumberingAfterBreak="0">
+  <w:abstractNum w:abstractNumId="11" w15:restartNumberingAfterBreak="0">
+    <w:nsid w:val="3B8A689C"/>
+    <w:multiLevelType w:val="hybridMultilevel"/>
+    <w:tmpl w:val="04381958"/>
+    <w:lvl w:ilvl="0" w:tplc="04140001">
+      <w:start w:val="1"/>
+      <w:numFmt w:val="bullet"/>
+      <w:lvlText w:val=""/>
+      <w:lvlJc w:val="left"/>
+      <w:pPr>
+        <w:ind w:left="1080" w:hanging="360"/>
+      </w:pPr>
+      <w:rPr>
+        <w:rFonts w:ascii="Symbol" w:hAnsi="Symbol" w:hint="default"/>
+      </w:rPr>
+    </w:lvl>
+    <w:lvl w:ilvl="1" w:tplc="04140003" w:tentative="1">
+      <w:start w:val="1"/>
+      <w:numFmt w:val="bullet"/>
+      <w:lvlText w:val="o"/>
+      <w:lvlJc w:val="left"/>
+      <w:pPr>
+        <w:ind w:left="1800" w:hanging="360"/>
+      </w:pPr>
+      <w:rPr>
+        <w:rFonts w:ascii="Courier New" w:hAnsi="Courier New" w:cs="Courier New" w:hint="default"/>
+      </w:rPr>
+    </w:lvl>
+    <w:lvl w:ilvl="2" w:tplc="04140005" w:tentative="1">
+      <w:start w:val="1"/>
+      <w:numFmt w:val="bullet"/>
+      <w:lvlText w:val=""/>
+      <w:lvlJc w:val="left"/>
+      <w:pPr>
+        <w:ind w:left="2520" w:hanging="360"/>
+      </w:pPr>
+      <w:rPr>
+        <w:rFonts w:ascii="Wingdings" w:hAnsi="Wingdings" w:hint="default"/>
+      </w:rPr>
+    </w:lvl>
+    <w:lvl w:ilvl="3" w:tplc="04140001" w:tentative="1">
+      <w:start w:val="1"/>
+      <w:numFmt w:val="bullet"/>
+      <w:lvlText w:val=""/>
+      <w:lvlJc w:val="left"/>
+      <w:pPr>
+        <w:ind w:left="3240" w:hanging="360"/>
+      </w:pPr>
+      <w:rPr>
+        <w:rFonts w:ascii="Symbol" w:hAnsi="Symbol" w:hint="default"/>
+      </w:rPr>
+    </w:lvl>
+    <w:lvl w:ilvl="4" w:tplc="04140003" w:tentative="1">
+      <w:start w:val="1"/>
+      <w:numFmt w:val="bullet"/>
+      <w:lvlText w:val="o"/>
+      <w:lvlJc w:val="left"/>
+      <w:pPr>
+        <w:ind w:left="3960" w:hanging="360"/>
+      </w:pPr>
+      <w:rPr>
+        <w:rFonts w:ascii="Courier New" w:hAnsi="Courier New" w:cs="Courier New" w:hint="default"/>
+      </w:rPr>
+    </w:lvl>
+    <w:lvl w:ilvl="5" w:tplc="04140005" w:tentative="1">
+      <w:start w:val="1"/>
+      <w:numFmt w:val="bullet"/>
+      <w:lvlText w:val=""/>
+      <w:lvlJc w:val="left"/>
+      <w:pPr>
+        <w:ind w:left="4680" w:hanging="360"/>
+      </w:pPr>
+      <w:rPr>
+        <w:rFonts w:ascii="Wingdings" w:hAnsi="Wingdings" w:hint="default"/>
+      </w:rPr>
+    </w:lvl>
+    <w:lvl w:ilvl="6" w:tplc="04140001" w:tentative="1">
+      <w:start w:val="1"/>
+      <w:numFmt w:val="bullet"/>
+      <w:lvlText w:val=""/>
+      <w:lvlJc w:val="left"/>
+      <w:pPr>
+        <w:ind w:left="5400" w:hanging="360"/>
+      </w:pPr>
+      <w:rPr>
+        <w:rFonts w:ascii="Symbol" w:hAnsi="Symbol" w:hint="default"/>
+      </w:rPr>
+    </w:lvl>
+    <w:lvl w:ilvl="7" w:tplc="04140003" w:tentative="1">
+      <w:start w:val="1"/>
+      <w:numFmt w:val="bullet"/>
+      <w:lvlText w:val="o"/>
+      <w:lvlJc w:val="left"/>
+      <w:pPr>
+        <w:ind w:left="6120" w:hanging="360"/>
+      </w:pPr>
+      <w:rPr>
+        <w:rFonts w:ascii="Courier New" w:hAnsi="Courier New" w:cs="Courier New" w:hint="default"/>
+      </w:rPr>
+    </w:lvl>
+    <w:lvl w:ilvl="8" w:tplc="04140005" w:tentative="1">
+      <w:start w:val="1"/>
+      <w:numFmt w:val="bullet"/>
+      <w:lvlText w:val=""/>
+      <w:lvlJc w:val="left"/>
+      <w:pPr>
+        <w:ind w:left="6840" w:hanging="360"/>
+      </w:pPr>
+      <w:rPr>
+        <w:rFonts w:ascii="Wingdings" w:hAnsi="Wingdings" w:hint="default"/>
+      </w:rPr>
+    </w:lvl>
+  </w:abstractNum>
+  <w:abstractNum w:abstractNumId="12" w15:restartNumberingAfterBreak="0">
     <w:nsid w:val="3C0006D1"/>
     <w:multiLevelType w:val="hybridMultilevel"/>
     <w:tmpl w:val="7F5A0906"/>
@@ -7359,7 +10437,120 @@
       </w:rPr>
     </w:lvl>
   </w:abstractNum>
-  <w:abstractNum w:abstractNumId="11" w15:restartNumberingAfterBreak="0">
+  <w:abstractNum w:abstractNumId="13" w15:restartNumberingAfterBreak="0">
+    <w:nsid w:val="418121DA"/>
+    <w:multiLevelType w:val="hybridMultilevel"/>
+    <w:tmpl w:val="BAB0A310"/>
+    <w:lvl w:ilvl="0" w:tplc="04140001">
+      <w:start w:val="1"/>
+      <w:numFmt w:val="bullet"/>
+      <w:lvlText w:val=""/>
+      <w:lvlJc w:val="left"/>
+      <w:pPr>
+        <w:ind w:left="720" w:hanging="360"/>
+      </w:pPr>
+      <w:rPr>
+        <w:rFonts w:ascii="Symbol" w:hAnsi="Symbol" w:hint="default"/>
+      </w:rPr>
+    </w:lvl>
+    <w:lvl w:ilvl="1" w:tplc="04140003" w:tentative="1">
+      <w:start w:val="1"/>
+      <w:numFmt w:val="bullet"/>
+      <w:lvlText w:val="o"/>
+      <w:lvlJc w:val="left"/>
+      <w:pPr>
+        <w:ind w:left="1440" w:hanging="360"/>
+      </w:pPr>
+      <w:rPr>
+        <w:rFonts w:ascii="Courier New" w:hAnsi="Courier New" w:cs="Courier New" w:hint="default"/>
+      </w:rPr>
+    </w:lvl>
+    <w:lvl w:ilvl="2" w:tplc="04140005" w:tentative="1">
+      <w:start w:val="1"/>
+      <w:numFmt w:val="bullet"/>
+      <w:lvlText w:val=""/>
+      <w:lvlJc w:val="left"/>
+      <w:pPr>
+        <w:ind w:left="2160" w:hanging="360"/>
+      </w:pPr>
+      <w:rPr>
+        <w:rFonts w:ascii="Wingdings" w:hAnsi="Wingdings" w:hint="default"/>
+      </w:rPr>
+    </w:lvl>
+    <w:lvl w:ilvl="3" w:tplc="04140001" w:tentative="1">
+      <w:start w:val="1"/>
+      <w:numFmt w:val="bullet"/>
+      <w:lvlText w:val=""/>
+      <w:lvlJc w:val="left"/>
+      <w:pPr>
+        <w:ind w:left="2880" w:hanging="360"/>
+      </w:pPr>
+      <w:rPr>
+        <w:rFonts w:ascii="Symbol" w:hAnsi="Symbol" w:hint="default"/>
+      </w:rPr>
+    </w:lvl>
+    <w:lvl w:ilvl="4" w:tplc="04140003" w:tentative="1">
+      <w:start w:val="1"/>
+      <w:numFmt w:val="bullet"/>
+      <w:lvlText w:val="o"/>
+      <w:lvlJc w:val="left"/>
+      <w:pPr>
+        <w:ind w:left="3600" w:hanging="360"/>
+      </w:pPr>
+      <w:rPr>
+        <w:rFonts w:ascii="Courier New" w:hAnsi="Courier New" w:cs="Courier New" w:hint="default"/>
+      </w:rPr>
+    </w:lvl>
+    <w:lvl w:ilvl="5" w:tplc="04140005" w:tentative="1">
+      <w:start w:val="1"/>
+      <w:numFmt w:val="bullet"/>
+      <w:lvlText w:val=""/>
+      <w:lvlJc w:val="left"/>
+      <w:pPr>
+        <w:ind w:left="4320" w:hanging="360"/>
+      </w:pPr>
+      <w:rPr>
+        <w:rFonts w:ascii="Wingdings" w:hAnsi="Wingdings" w:hint="default"/>
+      </w:rPr>
+    </w:lvl>
+    <w:lvl w:ilvl="6" w:tplc="04140001" w:tentative="1">
+      <w:start w:val="1"/>
+      <w:numFmt w:val="bullet"/>
+      <w:lvlText w:val=""/>
+      <w:lvlJc w:val="left"/>
+      <w:pPr>
+        <w:ind w:left="5040" w:hanging="360"/>
+      </w:pPr>
+      <w:rPr>
+        <w:rFonts w:ascii="Symbol" w:hAnsi="Symbol" w:hint="default"/>
+      </w:rPr>
+    </w:lvl>
+    <w:lvl w:ilvl="7" w:tplc="04140003" w:tentative="1">
+      <w:start w:val="1"/>
+      <w:numFmt w:val="bullet"/>
+      <w:lvlText w:val="o"/>
+      <w:lvlJc w:val="left"/>
+      <w:pPr>
+        <w:ind w:left="5760" w:hanging="360"/>
+      </w:pPr>
+      <w:rPr>
+        <w:rFonts w:ascii="Courier New" w:hAnsi="Courier New" w:cs="Courier New" w:hint="default"/>
+      </w:rPr>
+    </w:lvl>
+    <w:lvl w:ilvl="8" w:tplc="04140005" w:tentative="1">
+      <w:start w:val="1"/>
+      <w:numFmt w:val="bullet"/>
+      <w:lvlText w:val=""/>
+      <w:lvlJc w:val="left"/>
+      <w:pPr>
+        <w:ind w:left="6480" w:hanging="360"/>
+      </w:pPr>
+      <w:rPr>
+        <w:rFonts w:ascii="Wingdings" w:hAnsi="Wingdings" w:hint="default"/>
+      </w:rPr>
+    </w:lvl>
+  </w:abstractNum>
+  <w:abstractNum w:abstractNumId="14" w15:restartNumberingAfterBreak="0">
     <w:nsid w:val="44A11012"/>
     <w:multiLevelType w:val="multilevel"/>
     <w:tmpl w:val="678027F6"/>
@@ -7508,7 +10699,120 @@
       </w:rPr>
     </w:lvl>
   </w:abstractNum>
-  <w:abstractNum w:abstractNumId="12" w15:restartNumberingAfterBreak="0">
+  <w:abstractNum w:abstractNumId="15" w15:restartNumberingAfterBreak="0">
+    <w:nsid w:val="45A04443"/>
+    <w:multiLevelType w:val="hybridMultilevel"/>
+    <w:tmpl w:val="0E005C44"/>
+    <w:lvl w:ilvl="0" w:tplc="04140001">
+      <w:start w:val="1"/>
+      <w:numFmt w:val="bullet"/>
+      <w:lvlText w:val=""/>
+      <w:lvlJc w:val="left"/>
+      <w:pPr>
+        <w:ind w:left="720" w:hanging="360"/>
+      </w:pPr>
+      <w:rPr>
+        <w:rFonts w:ascii="Symbol" w:hAnsi="Symbol" w:hint="default"/>
+      </w:rPr>
+    </w:lvl>
+    <w:lvl w:ilvl="1" w:tplc="04140003">
+      <w:start w:val="1"/>
+      <w:numFmt w:val="bullet"/>
+      <w:lvlText w:val="o"/>
+      <w:lvlJc w:val="left"/>
+      <w:pPr>
+        <w:ind w:left="1440" w:hanging="360"/>
+      </w:pPr>
+      <w:rPr>
+        <w:rFonts w:ascii="Courier New" w:hAnsi="Courier New" w:cs="Courier New" w:hint="default"/>
+      </w:rPr>
+    </w:lvl>
+    <w:lvl w:ilvl="2" w:tplc="04140005">
+      <w:start w:val="1"/>
+      <w:numFmt w:val="bullet"/>
+      <w:lvlText w:val=""/>
+      <w:lvlJc w:val="left"/>
+      <w:pPr>
+        <w:ind w:left="2160" w:hanging="360"/>
+      </w:pPr>
+      <w:rPr>
+        <w:rFonts w:ascii="Wingdings" w:hAnsi="Wingdings" w:hint="default"/>
+      </w:rPr>
+    </w:lvl>
+    <w:lvl w:ilvl="3" w:tplc="04140001">
+      <w:start w:val="1"/>
+      <w:numFmt w:val="bullet"/>
+      <w:lvlText w:val=""/>
+      <w:lvlJc w:val="left"/>
+      <w:pPr>
+        <w:ind w:left="2880" w:hanging="360"/>
+      </w:pPr>
+      <w:rPr>
+        <w:rFonts w:ascii="Symbol" w:hAnsi="Symbol" w:hint="default"/>
+      </w:rPr>
+    </w:lvl>
+    <w:lvl w:ilvl="4" w:tplc="04140003">
+      <w:start w:val="1"/>
+      <w:numFmt w:val="bullet"/>
+      <w:lvlText w:val="o"/>
+      <w:lvlJc w:val="left"/>
+      <w:pPr>
+        <w:ind w:left="3600" w:hanging="360"/>
+      </w:pPr>
+      <w:rPr>
+        <w:rFonts w:ascii="Courier New" w:hAnsi="Courier New" w:cs="Courier New" w:hint="default"/>
+      </w:rPr>
+    </w:lvl>
+    <w:lvl w:ilvl="5" w:tplc="04140005">
+      <w:start w:val="1"/>
+      <w:numFmt w:val="bullet"/>
+      <w:lvlText w:val=""/>
+      <w:lvlJc w:val="left"/>
+      <w:pPr>
+        <w:ind w:left="4320" w:hanging="360"/>
+      </w:pPr>
+      <w:rPr>
+        <w:rFonts w:ascii="Wingdings" w:hAnsi="Wingdings" w:hint="default"/>
+      </w:rPr>
+    </w:lvl>
+    <w:lvl w:ilvl="6" w:tplc="04140001">
+      <w:start w:val="1"/>
+      <w:numFmt w:val="bullet"/>
+      <w:lvlText w:val=""/>
+      <w:lvlJc w:val="left"/>
+      <w:pPr>
+        <w:ind w:left="5040" w:hanging="360"/>
+      </w:pPr>
+      <w:rPr>
+        <w:rFonts w:ascii="Symbol" w:hAnsi="Symbol" w:hint="default"/>
+      </w:rPr>
+    </w:lvl>
+    <w:lvl w:ilvl="7" w:tplc="04140003">
+      <w:start w:val="1"/>
+      <w:numFmt w:val="bullet"/>
+      <w:lvlText w:val="o"/>
+      <w:lvlJc w:val="left"/>
+      <w:pPr>
+        <w:ind w:left="5760" w:hanging="360"/>
+      </w:pPr>
+      <w:rPr>
+        <w:rFonts w:ascii="Courier New" w:hAnsi="Courier New" w:cs="Courier New" w:hint="default"/>
+      </w:rPr>
+    </w:lvl>
+    <w:lvl w:ilvl="8" w:tplc="04140005">
+      <w:start w:val="1"/>
+      <w:numFmt w:val="bullet"/>
+      <w:lvlText w:val=""/>
+      <w:lvlJc w:val="left"/>
+      <w:pPr>
+        <w:ind w:left="6480" w:hanging="360"/>
+      </w:pPr>
+      <w:rPr>
+        <w:rFonts w:ascii="Wingdings" w:hAnsi="Wingdings" w:hint="default"/>
+      </w:rPr>
+    </w:lvl>
+  </w:abstractNum>
+  <w:abstractNum w:abstractNumId="16" w15:restartNumberingAfterBreak="0">
     <w:nsid w:val="45A466EA"/>
     <w:multiLevelType w:val="hybridMultilevel"/>
     <w:tmpl w:val="30CC789A"/>
@@ -7594,7 +10898,96 @@
       </w:pPr>
     </w:lvl>
   </w:abstractNum>
-  <w:abstractNum w:abstractNumId="13" w15:restartNumberingAfterBreak="0">
+  <w:abstractNum w:abstractNumId="17" w15:restartNumberingAfterBreak="0">
+    <w:nsid w:val="4C7A39E1"/>
+    <w:multiLevelType w:val="hybridMultilevel"/>
+    <w:tmpl w:val="7E2CF7FE"/>
+    <w:lvl w:ilvl="0" w:tplc="04140017">
+      <w:start w:val="1"/>
+      <w:numFmt w:val="lowerLetter"/>
+      <w:lvlText w:val="%1)"/>
+      <w:lvlJc w:val="left"/>
+      <w:pPr>
+        <w:ind w:left="720" w:hanging="360"/>
+      </w:pPr>
+      <w:rPr>
+        <w:rFonts w:hint="default"/>
+      </w:rPr>
+    </w:lvl>
+    <w:lvl w:ilvl="1" w:tplc="04140019" w:tentative="1">
+      <w:start w:val="1"/>
+      <w:numFmt w:val="lowerLetter"/>
+      <w:lvlText w:val="%2."/>
+      <w:lvlJc w:val="left"/>
+      <w:pPr>
+        <w:ind w:left="1440" w:hanging="360"/>
+      </w:pPr>
+    </w:lvl>
+    <w:lvl w:ilvl="2" w:tplc="0414001B" w:tentative="1">
+      <w:start w:val="1"/>
+      <w:numFmt w:val="lowerRoman"/>
+      <w:lvlText w:val="%3."/>
+      <w:lvlJc w:val="right"/>
+      <w:pPr>
+        <w:ind w:left="2160" w:hanging="180"/>
+      </w:pPr>
+    </w:lvl>
+    <w:lvl w:ilvl="3" w:tplc="0414000F" w:tentative="1">
+      <w:start w:val="1"/>
+      <w:numFmt w:val="decimal"/>
+      <w:lvlText w:val="%4."/>
+      <w:lvlJc w:val="left"/>
+      <w:pPr>
+        <w:ind w:left="2880" w:hanging="360"/>
+      </w:pPr>
+    </w:lvl>
+    <w:lvl w:ilvl="4" w:tplc="04140019" w:tentative="1">
+      <w:start w:val="1"/>
+      <w:numFmt w:val="lowerLetter"/>
+      <w:lvlText w:val="%5."/>
+      <w:lvlJc w:val="left"/>
+      <w:pPr>
+        <w:ind w:left="3600" w:hanging="360"/>
+      </w:pPr>
+    </w:lvl>
+    <w:lvl w:ilvl="5" w:tplc="0414001B" w:tentative="1">
+      <w:start w:val="1"/>
+      <w:numFmt w:val="lowerRoman"/>
+      <w:lvlText w:val="%6."/>
+      <w:lvlJc w:val="right"/>
+      <w:pPr>
+        <w:ind w:left="4320" w:hanging="180"/>
+      </w:pPr>
+    </w:lvl>
+    <w:lvl w:ilvl="6" w:tplc="0414000F" w:tentative="1">
+      <w:start w:val="1"/>
+      <w:numFmt w:val="decimal"/>
+      <w:lvlText w:val="%7."/>
+      <w:lvlJc w:val="left"/>
+      <w:pPr>
+        <w:ind w:left="5040" w:hanging="360"/>
+      </w:pPr>
+    </w:lvl>
+    <w:lvl w:ilvl="7" w:tplc="04140019" w:tentative="1">
+      <w:start w:val="1"/>
+      <w:numFmt w:val="lowerLetter"/>
+      <w:lvlText w:val="%8."/>
+      <w:lvlJc w:val="left"/>
+      <w:pPr>
+        <w:ind w:left="5760" w:hanging="360"/>
+      </w:pPr>
+    </w:lvl>
+    <w:lvl w:ilvl="8" w:tplc="0414001B" w:tentative="1">
+      <w:start w:val="1"/>
+      <w:numFmt w:val="lowerRoman"/>
+      <w:lvlText w:val="%9."/>
+      <w:lvlJc w:val="right"/>
+      <w:pPr>
+        <w:ind w:left="6480" w:hanging="180"/>
+      </w:pPr>
+    </w:lvl>
+  </w:abstractNum>
+  <w:abstractNum w:abstractNumId="18" w15:restartNumberingAfterBreak="0">
     <w:nsid w:val="57953AFD"/>
     <w:multiLevelType w:val="hybridMultilevel"/>
     <w:tmpl w:val="84761A34"/>
@@ -7708,7 +11101,7 @@
       </w:rPr>
     </w:lvl>
   </w:abstractNum>
-  <w:abstractNum w:abstractNumId="14" w15:restartNumberingAfterBreak="0">
+  <w:abstractNum w:abstractNumId="19" w15:restartNumberingAfterBreak="0">
     <w:nsid w:val="58A172F5"/>
     <w:multiLevelType w:val="hybridMultilevel"/>
     <w:tmpl w:val="C80C0CB4"/>
@@ -7797,7 +11190,7 @@
       </w:pPr>
     </w:lvl>
   </w:abstractNum>
-  <w:abstractNum w:abstractNumId="15" w15:restartNumberingAfterBreak="0">
+  <w:abstractNum w:abstractNumId="20" w15:restartNumberingAfterBreak="0">
     <w:nsid w:val="61AA7341"/>
     <w:multiLevelType w:val="hybridMultilevel"/>
     <w:tmpl w:val="7170686A"/>
@@ -7886,7 +11279,209 @@
       </w:pPr>
     </w:lvl>
   </w:abstractNum>
-  <w:abstractNum w:abstractNumId="16" w15:restartNumberingAfterBreak="0">
+  <w:abstractNum w:abstractNumId="21" w15:restartNumberingAfterBreak="0">
+    <w:nsid w:val="61E7189A"/>
+    <w:multiLevelType w:val="hybridMultilevel"/>
+    <w:tmpl w:val="D444E616"/>
+    <w:lvl w:ilvl="0" w:tplc="04140017">
+      <w:start w:val="1"/>
+      <w:numFmt w:val="lowerLetter"/>
+      <w:lvlText w:val="%1)"/>
+      <w:lvlJc w:val="left"/>
+      <w:pPr>
+        <w:ind w:left="720" w:hanging="360"/>
+      </w:pPr>
+      <w:rPr>
+        <w:rFonts w:hint="default"/>
+      </w:rPr>
+    </w:lvl>
+    <w:lvl w:ilvl="1" w:tplc="04140019" w:tentative="1">
+      <w:start w:val="1"/>
+      <w:numFmt w:val="lowerLetter"/>
+      <w:lvlText w:val="%2."/>
+      <w:lvlJc w:val="left"/>
+      <w:pPr>
+        <w:ind w:left="1440" w:hanging="360"/>
+      </w:pPr>
+    </w:lvl>
+    <w:lvl w:ilvl="2" w:tplc="0414001B" w:tentative="1">
+      <w:start w:val="1"/>
+      <w:numFmt w:val="lowerRoman"/>
+      <w:lvlText w:val="%3."/>
+      <w:lvlJc w:val="right"/>
+      <w:pPr>
+        <w:ind w:left="2160" w:hanging="180"/>
+      </w:pPr>
+    </w:lvl>
+    <w:lvl w:ilvl="3" w:tplc="0414000F" w:tentative="1">
+      <w:start w:val="1"/>
+      <w:numFmt w:val="decimal"/>
+      <w:lvlText w:val="%4."/>
+      <w:lvlJc w:val="left"/>
+      <w:pPr>
+        <w:ind w:left="2880" w:hanging="360"/>
+      </w:pPr>
+    </w:lvl>
+    <w:lvl w:ilvl="4" w:tplc="04140019" w:tentative="1">
+      <w:start w:val="1"/>
+      <w:numFmt w:val="lowerLetter"/>
+      <w:lvlText w:val="%5."/>
+      <w:lvlJc w:val="left"/>
+      <w:pPr>
+        <w:ind w:left="3600" w:hanging="360"/>
+      </w:pPr>
+    </w:lvl>
+    <w:lvl w:ilvl="5" w:tplc="0414001B" w:tentative="1">
+      <w:start w:val="1"/>
+      <w:numFmt w:val="lowerRoman"/>
+      <w:lvlText w:val="%6."/>
+      <w:lvlJc w:val="right"/>
+      <w:pPr>
+        <w:ind w:left="4320" w:hanging="180"/>
+      </w:pPr>
+    </w:lvl>
+    <w:lvl w:ilvl="6" w:tplc="0414000F" w:tentative="1">
+      <w:start w:val="1"/>
+      <w:numFmt w:val="decimal"/>
+      <w:lvlText w:val="%7."/>
+      <w:lvlJc w:val="left"/>
+      <w:pPr>
+        <w:ind w:left="5040" w:hanging="360"/>
+      </w:pPr>
+    </w:lvl>
+    <w:lvl w:ilvl="7" w:tplc="04140019" w:tentative="1">
+      <w:start w:val="1"/>
+      <w:numFmt w:val="lowerLetter"/>
+      <w:lvlText w:val="%8."/>
+      <w:lvlJc w:val="left"/>
+      <w:pPr>
+        <w:ind w:left="5760" w:hanging="360"/>
+      </w:pPr>
+    </w:lvl>
+    <w:lvl w:ilvl="8" w:tplc="0414001B" w:tentative="1">
+      <w:start w:val="1"/>
+      <w:numFmt w:val="lowerRoman"/>
+      <w:lvlText w:val="%9."/>
+      <w:lvlJc w:val="right"/>
+      <w:pPr>
+        <w:ind w:left="6480" w:hanging="180"/>
+      </w:pPr>
+    </w:lvl>
+  </w:abstractNum>
+  <w:abstractNum w:abstractNumId="22" w15:restartNumberingAfterBreak="0">
+    <w:nsid w:val="651364D7"/>
+    <w:multiLevelType w:val="hybridMultilevel"/>
+    <w:tmpl w:val="BAF87004"/>
+    <w:lvl w:ilvl="0" w:tplc="04140001">
+      <w:start w:val="1"/>
+      <w:numFmt w:val="bullet"/>
+      <w:lvlText w:val=""/>
+      <w:lvlJc w:val="left"/>
+      <w:pPr>
+        <w:ind w:left="720" w:hanging="360"/>
+      </w:pPr>
+      <w:rPr>
+        <w:rFonts w:ascii="Symbol" w:hAnsi="Symbol" w:hint="default"/>
+      </w:rPr>
+    </w:lvl>
+    <w:lvl w:ilvl="1" w:tplc="04140003" w:tentative="1">
+      <w:start w:val="1"/>
+      <w:numFmt w:val="bullet"/>
+      <w:lvlText w:val="o"/>
+      <w:lvlJc w:val="left"/>
+      <w:pPr>
+        <w:ind w:left="1440" w:hanging="360"/>
+      </w:pPr>
+      <w:rPr>
+        <w:rFonts w:ascii="Courier New" w:hAnsi="Courier New" w:cs="Courier New" w:hint="default"/>
+      </w:rPr>
+    </w:lvl>
+    <w:lvl w:ilvl="2" w:tplc="04140005" w:tentative="1">
+      <w:start w:val="1"/>
+      <w:numFmt w:val="bullet"/>
+      <w:lvlText w:val=""/>
+      <w:lvlJc w:val="left"/>
+      <w:pPr>
+        <w:ind w:left="2160" w:hanging="360"/>
+      </w:pPr>
+      <w:rPr>
+        <w:rFonts w:ascii="Wingdings" w:hAnsi="Wingdings" w:hint="default"/>
+      </w:rPr>
+    </w:lvl>
+    <w:lvl w:ilvl="3" w:tplc="04140001" w:tentative="1">
+      <w:start w:val="1"/>
+      <w:numFmt w:val="bullet"/>
+      <w:lvlText w:val=""/>
+      <w:lvlJc w:val="left"/>
+      <w:pPr>
+        <w:ind w:left="2880" w:hanging="360"/>
+      </w:pPr>
+      <w:rPr>
+        <w:rFonts w:ascii="Symbol" w:hAnsi="Symbol" w:hint="default"/>
+      </w:rPr>
+    </w:lvl>
+    <w:lvl w:ilvl="4" w:tplc="04140003" w:tentative="1">
+      <w:start w:val="1"/>
+      <w:numFmt w:val="bullet"/>
+      <w:lvlText w:val="o"/>
+      <w:lvlJc w:val="left"/>
+      <w:pPr>
+        <w:ind w:left="3600" w:hanging="360"/>
+      </w:pPr>
+      <w:rPr>
+        <w:rFonts w:ascii="Courier New" w:hAnsi="Courier New" w:cs="Courier New" w:hint="default"/>
+      </w:rPr>
+    </w:lvl>
+    <w:lvl w:ilvl="5" w:tplc="04140005" w:tentative="1">
+      <w:start w:val="1"/>
+      <w:numFmt w:val="bullet"/>
+      <w:lvlText w:val=""/>
+      <w:lvlJc w:val="left"/>
+      <w:pPr>
+        <w:ind w:left="4320" w:hanging="360"/>
+      </w:pPr>
+      <w:rPr>
+        <w:rFonts w:ascii="Wingdings" w:hAnsi="Wingdings" w:hint="default"/>
+      </w:rPr>
+    </w:lvl>
+    <w:lvl w:ilvl="6" w:tplc="04140001" w:tentative="1">
+      <w:start w:val="1"/>
+      <w:numFmt w:val="bullet"/>
+      <w:lvlText w:val=""/>
+      <w:lvlJc w:val="left"/>
+      <w:pPr>
+        <w:ind w:left="5040" w:hanging="360"/>
+      </w:pPr>
+      <w:rPr>
+        <w:rFonts w:ascii="Symbol" w:hAnsi="Symbol" w:hint="default"/>
+      </w:rPr>
+    </w:lvl>
+    <w:lvl w:ilvl="7" w:tplc="04140003" w:tentative="1">
+      <w:start w:val="1"/>
+      <w:numFmt w:val="bullet"/>
+      <w:lvlText w:val="o"/>
+      <w:lvlJc w:val="left"/>
+      <w:pPr>
+        <w:ind w:left="5760" w:hanging="360"/>
+      </w:pPr>
+      <w:rPr>
+        <w:rFonts w:ascii="Courier New" w:hAnsi="Courier New" w:cs="Courier New" w:hint="default"/>
+      </w:rPr>
+    </w:lvl>
+    <w:lvl w:ilvl="8" w:tplc="04140005" w:tentative="1">
+      <w:start w:val="1"/>
+      <w:numFmt w:val="bullet"/>
+      <w:lvlText w:val=""/>
+      <w:lvlJc w:val="left"/>
+      <w:pPr>
+        <w:ind w:left="6480" w:hanging="360"/>
+      </w:pPr>
+      <w:rPr>
+        <w:rFonts w:ascii="Wingdings" w:hAnsi="Wingdings" w:hint="default"/>
+      </w:rPr>
+    </w:lvl>
+  </w:abstractNum>
+  <w:abstractNum w:abstractNumId="23" w15:restartNumberingAfterBreak="0">
     <w:nsid w:val="6E2F4F18"/>
     <w:multiLevelType w:val="hybridMultilevel"/>
     <w:tmpl w:val="125A5BC0"/>
@@ -7972,7 +11567,7 @@
       </w:pPr>
     </w:lvl>
   </w:abstractNum>
-  <w:abstractNum w:abstractNumId="17" w15:restartNumberingAfterBreak="0">
+  <w:abstractNum w:abstractNumId="24" w15:restartNumberingAfterBreak="0">
     <w:nsid w:val="6F1E1C90"/>
     <w:multiLevelType w:val="hybridMultilevel"/>
     <w:tmpl w:val="30CC789A"/>
@@ -8058,7 +11653,7 @@
       </w:pPr>
     </w:lvl>
   </w:abstractNum>
-  <w:abstractNum w:abstractNumId="18" w15:restartNumberingAfterBreak="0">
+  <w:abstractNum w:abstractNumId="25" w15:restartNumberingAfterBreak="0">
     <w:nsid w:val="703C07FD"/>
     <w:multiLevelType w:val="hybridMultilevel"/>
     <w:tmpl w:val="8F7AE28C"/>
@@ -8147,7 +11742,210 @@
       </w:pPr>
     </w:lvl>
   </w:abstractNum>
-  <w:abstractNum w:abstractNumId="19" w15:restartNumberingAfterBreak="0">
+  <w:abstractNum w:abstractNumId="26" w15:restartNumberingAfterBreak="0">
+    <w:nsid w:val="76480707"/>
+    <w:multiLevelType w:val="hybridMultilevel"/>
+    <w:tmpl w:val="849CBE98"/>
+    <w:lvl w:ilvl="0" w:tplc="04140001">
+      <w:start w:val="1"/>
+      <w:numFmt w:val="bullet"/>
+      <w:lvlText w:val=""/>
+      <w:lvlJc w:val="left"/>
+      <w:pPr>
+        <w:ind w:left="720" w:hanging="360"/>
+      </w:pPr>
+      <w:rPr>
+        <w:rFonts w:ascii="Symbol" w:hAnsi="Symbol" w:hint="default"/>
+      </w:rPr>
+    </w:lvl>
+    <w:lvl w:ilvl="1" w:tplc="04140003" w:tentative="1">
+      <w:start w:val="1"/>
+      <w:numFmt w:val="bullet"/>
+      <w:lvlText w:val="o"/>
+      <w:lvlJc w:val="left"/>
+      <w:pPr>
+        <w:ind w:left="1440" w:hanging="360"/>
+      </w:pPr>
+      <w:rPr>
+        <w:rFonts w:ascii="Courier New" w:hAnsi="Courier New" w:cs="Courier New" w:hint="default"/>
+      </w:rPr>
+    </w:lvl>
+    <w:lvl w:ilvl="2" w:tplc="04140005" w:tentative="1">
+      <w:start w:val="1"/>
+      <w:numFmt w:val="bullet"/>
+      <w:lvlText w:val=""/>
+      <w:lvlJc w:val="left"/>
+      <w:pPr>
+        <w:ind w:left="2160" w:hanging="360"/>
+      </w:pPr>
+      <w:rPr>
+        <w:rFonts w:ascii="Wingdings" w:hAnsi="Wingdings" w:hint="default"/>
+      </w:rPr>
+    </w:lvl>
+    <w:lvl w:ilvl="3" w:tplc="04140001" w:tentative="1">
+      <w:start w:val="1"/>
+      <w:numFmt w:val="bullet"/>
+      <w:lvlText w:val=""/>
+      <w:lvlJc w:val="left"/>
+      <w:pPr>
+        <w:ind w:left="2880" w:hanging="360"/>
+      </w:pPr>
+      <w:rPr>
+        <w:rFonts w:ascii="Symbol" w:hAnsi="Symbol" w:hint="default"/>
+      </w:rPr>
+    </w:lvl>
+    <w:lvl w:ilvl="4" w:tplc="04140003" w:tentative="1">
+      <w:start w:val="1"/>
+      <w:numFmt w:val="bullet"/>
+      <w:lvlText w:val="o"/>
+      <w:lvlJc w:val="left"/>
+      <w:pPr>
+        <w:ind w:left="3600" w:hanging="360"/>
+      </w:pPr>
+      <w:rPr>
+        <w:rFonts w:ascii="Courier New" w:hAnsi="Courier New" w:cs="Courier New" w:hint="default"/>
+      </w:rPr>
+    </w:lvl>
+    <w:lvl w:ilvl="5" w:tplc="04140005" w:tentative="1">
+      <w:start w:val="1"/>
+      <w:numFmt w:val="bullet"/>
+      <w:lvlText w:val=""/>
+      <w:lvlJc w:val="left"/>
+      <w:pPr>
+        <w:ind w:left="4320" w:hanging="360"/>
+      </w:pPr>
+      <w:rPr>
+        <w:rFonts w:ascii="Wingdings" w:hAnsi="Wingdings" w:hint="default"/>
+      </w:rPr>
+    </w:lvl>
+    <w:lvl w:ilvl="6" w:tplc="04140001" w:tentative="1">
+      <w:start w:val="1"/>
+      <w:numFmt w:val="bullet"/>
+      <w:lvlText w:val=""/>
+      <w:lvlJc w:val="left"/>
+      <w:pPr>
+        <w:ind w:left="5040" w:hanging="360"/>
+      </w:pPr>
+      <w:rPr>
+        <w:rFonts w:ascii="Symbol" w:hAnsi="Symbol" w:hint="default"/>
+      </w:rPr>
+    </w:lvl>
+    <w:lvl w:ilvl="7" w:tplc="04140003" w:tentative="1">
+      <w:start w:val="1"/>
+      <w:numFmt w:val="bullet"/>
+      <w:lvlText w:val="o"/>
+      <w:lvlJc w:val="left"/>
+      <w:pPr>
+        <w:ind w:left="5760" w:hanging="360"/>
+      </w:pPr>
+      <w:rPr>
+        <w:rFonts w:ascii="Courier New" w:hAnsi="Courier New" w:cs="Courier New" w:hint="default"/>
+      </w:rPr>
+    </w:lvl>
+    <w:lvl w:ilvl="8" w:tplc="04140005" w:tentative="1">
+      <w:start w:val="1"/>
+      <w:numFmt w:val="bullet"/>
+      <w:lvlText w:val=""/>
+      <w:lvlJc w:val="left"/>
+      <w:pPr>
+        <w:ind w:left="6480" w:hanging="360"/>
+      </w:pPr>
+      <w:rPr>
+        <w:rFonts w:ascii="Wingdings" w:hAnsi="Wingdings" w:hint="default"/>
+      </w:rPr>
+    </w:lvl>
+  </w:abstractNum>
+  <w:abstractNum w:abstractNumId="27" w15:restartNumberingAfterBreak="0">
+    <w:nsid w:val="769D3ED3"/>
+    <w:multiLevelType w:val="hybridMultilevel"/>
+    <w:tmpl w:val="A1B05C1E"/>
+    <w:lvl w:ilvl="0" w:tplc="44F281F0">
+      <w:start w:val="1"/>
+      <w:numFmt w:val="decimal"/>
+      <w:lvlText w:val="%1."/>
+      <w:lvlJc w:val="left"/>
+      <w:pPr>
+        <w:ind w:left="360" w:hanging="360"/>
+      </w:pPr>
+      <w:rPr>
+        <w:b w:val="0"/>
+        <w:color w:val="auto"/>
+      </w:rPr>
+    </w:lvl>
+    <w:lvl w:ilvl="1" w:tplc="04140019">
+      <w:start w:val="1"/>
+      <w:numFmt w:val="lowerLetter"/>
+      <w:lvlText w:val="%2."/>
+      <w:lvlJc w:val="left"/>
+      <w:pPr>
+        <w:ind w:left="1080" w:hanging="360"/>
+      </w:pPr>
+    </w:lvl>
+    <w:lvl w:ilvl="2" w:tplc="0414001B">
+      <w:start w:val="1"/>
+      <w:numFmt w:val="lowerRoman"/>
+      <w:lvlText w:val="%3."/>
+      <w:lvlJc w:val="right"/>
+      <w:pPr>
+        <w:ind w:left="1800" w:hanging="180"/>
+      </w:pPr>
+    </w:lvl>
+    <w:lvl w:ilvl="3" w:tplc="0414000F">
+      <w:start w:val="1"/>
+      <w:numFmt w:val="decimal"/>
+      <w:lvlText w:val="%4."/>
+      <w:lvlJc w:val="left"/>
+      <w:pPr>
+        <w:ind w:left="2520" w:hanging="360"/>
+      </w:pPr>
+    </w:lvl>
+    <w:lvl w:ilvl="4" w:tplc="04140019">
+      <w:start w:val="1"/>
+      <w:numFmt w:val="lowerLetter"/>
+      <w:lvlText w:val="%5."/>
+      <w:lvlJc w:val="left"/>
+      <w:pPr>
+        <w:ind w:left="3240" w:hanging="360"/>
+      </w:pPr>
+    </w:lvl>
+    <w:lvl w:ilvl="5" w:tplc="0414001B">
+      <w:start w:val="1"/>
+      <w:numFmt w:val="lowerRoman"/>
+      <w:lvlText w:val="%6."/>
+      <w:lvlJc w:val="right"/>
+      <w:pPr>
+        <w:ind w:left="3960" w:hanging="180"/>
+      </w:pPr>
+    </w:lvl>
+    <w:lvl w:ilvl="6" w:tplc="0414000F">
+      <w:start w:val="1"/>
+      <w:numFmt w:val="decimal"/>
+      <w:lvlText w:val="%7."/>
+      <w:lvlJc w:val="left"/>
+      <w:pPr>
+        <w:ind w:left="4680" w:hanging="360"/>
+      </w:pPr>
+    </w:lvl>
+    <w:lvl w:ilvl="7" w:tplc="04140019">
+      <w:start w:val="1"/>
+      <w:numFmt w:val="lowerLetter"/>
+      <w:lvlText w:val="%8."/>
+      <w:lvlJc w:val="left"/>
+      <w:pPr>
+        <w:ind w:left="5400" w:hanging="360"/>
+      </w:pPr>
+    </w:lvl>
+    <w:lvl w:ilvl="8" w:tplc="0414001B">
+      <w:start w:val="1"/>
+      <w:numFmt w:val="lowerRoman"/>
+      <w:lvlText w:val="%9."/>
+      <w:lvlJc w:val="right"/>
+      <w:pPr>
+        <w:ind w:left="6120" w:hanging="180"/>
+      </w:pPr>
+    </w:lvl>
+  </w:abstractNum>
+  <w:abstractNum w:abstractNumId="28" w15:restartNumberingAfterBreak="0">
     <w:nsid w:val="78F40AE7"/>
     <w:multiLevelType w:val="hybridMultilevel"/>
     <w:tmpl w:val="EA2C2022"/>
@@ -8233,11 +12031,124 @@
       </w:pPr>
     </w:lvl>
   </w:abstractNum>
+  <w:abstractNum w:abstractNumId="29" w15:restartNumberingAfterBreak="0">
+    <w:nsid w:val="7E1B24E4"/>
+    <w:multiLevelType w:val="hybridMultilevel"/>
+    <w:tmpl w:val="EBF6F2BA"/>
+    <w:lvl w:ilvl="0" w:tplc="04140001">
+      <w:start w:val="1"/>
+      <w:numFmt w:val="bullet"/>
+      <w:lvlText w:val=""/>
+      <w:lvlJc w:val="left"/>
+      <w:pPr>
+        <w:ind w:left="720" w:hanging="360"/>
+      </w:pPr>
+      <w:rPr>
+        <w:rFonts w:ascii="Symbol" w:hAnsi="Symbol" w:hint="default"/>
+      </w:rPr>
+    </w:lvl>
+    <w:lvl w:ilvl="1" w:tplc="04140003" w:tentative="1">
+      <w:start w:val="1"/>
+      <w:numFmt w:val="bullet"/>
+      <w:lvlText w:val="o"/>
+      <w:lvlJc w:val="left"/>
+      <w:pPr>
+        <w:ind w:left="1440" w:hanging="360"/>
+      </w:pPr>
+      <w:rPr>
+        <w:rFonts w:ascii="Courier New" w:hAnsi="Courier New" w:cs="Courier New" w:hint="default"/>
+      </w:rPr>
+    </w:lvl>
+    <w:lvl w:ilvl="2" w:tplc="04140005" w:tentative="1">
+      <w:start w:val="1"/>
+      <w:numFmt w:val="bullet"/>
+      <w:lvlText w:val=""/>
+      <w:lvlJc w:val="left"/>
+      <w:pPr>
+        <w:ind w:left="2160" w:hanging="360"/>
+      </w:pPr>
+      <w:rPr>
+        <w:rFonts w:ascii="Wingdings" w:hAnsi="Wingdings" w:hint="default"/>
+      </w:rPr>
+    </w:lvl>
+    <w:lvl w:ilvl="3" w:tplc="04140001" w:tentative="1">
+      <w:start w:val="1"/>
+      <w:numFmt w:val="bullet"/>
+      <w:lvlText w:val=""/>
+      <w:lvlJc w:val="left"/>
+      <w:pPr>
+        <w:ind w:left="2880" w:hanging="360"/>
+      </w:pPr>
+      <w:rPr>
+        <w:rFonts w:ascii="Symbol" w:hAnsi="Symbol" w:hint="default"/>
+      </w:rPr>
+    </w:lvl>
+    <w:lvl w:ilvl="4" w:tplc="04140003" w:tentative="1">
+      <w:start w:val="1"/>
+      <w:numFmt w:val="bullet"/>
+      <w:lvlText w:val="o"/>
+      <w:lvlJc w:val="left"/>
+      <w:pPr>
+        <w:ind w:left="3600" w:hanging="360"/>
+      </w:pPr>
+      <w:rPr>
+        <w:rFonts w:ascii="Courier New" w:hAnsi="Courier New" w:cs="Courier New" w:hint="default"/>
+      </w:rPr>
+    </w:lvl>
+    <w:lvl w:ilvl="5" w:tplc="04140005" w:tentative="1">
+      <w:start w:val="1"/>
+      <w:numFmt w:val="bullet"/>
+      <w:lvlText w:val=""/>
+      <w:lvlJc w:val="left"/>
+      <w:pPr>
+        <w:ind w:left="4320" w:hanging="360"/>
+      </w:pPr>
+      <w:rPr>
+        <w:rFonts w:ascii="Wingdings" w:hAnsi="Wingdings" w:hint="default"/>
+      </w:rPr>
+    </w:lvl>
+    <w:lvl w:ilvl="6" w:tplc="04140001" w:tentative="1">
+      <w:start w:val="1"/>
+      <w:numFmt w:val="bullet"/>
+      <w:lvlText w:val=""/>
+      <w:lvlJc w:val="left"/>
+      <w:pPr>
+        <w:ind w:left="5040" w:hanging="360"/>
+      </w:pPr>
+      <w:rPr>
+        <w:rFonts w:ascii="Symbol" w:hAnsi="Symbol" w:hint="default"/>
+      </w:rPr>
+    </w:lvl>
+    <w:lvl w:ilvl="7" w:tplc="04140003" w:tentative="1">
+      <w:start w:val="1"/>
+      <w:numFmt w:val="bullet"/>
+      <w:lvlText w:val="o"/>
+      <w:lvlJc w:val="left"/>
+      <w:pPr>
+        <w:ind w:left="5760" w:hanging="360"/>
+      </w:pPr>
+      <w:rPr>
+        <w:rFonts w:ascii="Courier New" w:hAnsi="Courier New" w:cs="Courier New" w:hint="default"/>
+      </w:rPr>
+    </w:lvl>
+    <w:lvl w:ilvl="8" w:tplc="04140005" w:tentative="1">
+      <w:start w:val="1"/>
+      <w:numFmt w:val="bullet"/>
+      <w:lvlText w:val=""/>
+      <w:lvlJc w:val="left"/>
+      <w:pPr>
+        <w:ind w:left="6480" w:hanging="360"/>
+      </w:pPr>
+      <w:rPr>
+        <w:rFonts w:ascii="Wingdings" w:hAnsi="Wingdings" w:hint="default"/>
+      </w:rPr>
+    </w:lvl>
+  </w:abstractNum>
   <w:num w:numId="1">
-    <w:abstractNumId w:val="18"/>
+    <w:abstractNumId w:val="25"/>
   </w:num>
   <w:num w:numId="2">
-    <w:abstractNumId w:val="19"/>
+    <w:abstractNumId w:val="28"/>
   </w:num>
   <w:num w:numId="3">
     <w:abstractNumId w:val="3"/>
@@ -8246,52 +12157,109 @@
     <w:abstractNumId w:val="5"/>
   </w:num>
   <w:num w:numId="5">
-    <w:abstractNumId w:val="16"/>
+    <w:abstractNumId w:val="23"/>
   </w:num>
   <w:num w:numId="6">
-    <w:abstractNumId w:val="9"/>
+    <w:abstractNumId w:val="10"/>
   </w:num>
   <w:num w:numId="7">
-    <w:abstractNumId w:val="14"/>
+    <w:abstractNumId w:val="19"/>
   </w:num>
   <w:num w:numId="8">
-    <w:abstractNumId w:val="11"/>
+    <w:abstractNumId w:val="14"/>
   </w:num>
   <w:num w:numId="9">
     <w:abstractNumId w:val="2"/>
   </w:num>
   <w:num w:numId="10">
-    <w:abstractNumId w:val="17"/>
+    <w:abstractNumId w:val="24"/>
   </w:num>
   <w:num w:numId="11">
     <w:abstractNumId w:val="1"/>
   </w:num>
   <w:num w:numId="12">
-    <w:abstractNumId w:val="12"/>
+    <w:abstractNumId w:val="16"/>
   </w:num>
   <w:num w:numId="13">
-    <w:abstractNumId w:val="6"/>
+    <w:abstractNumId w:val="7"/>
   </w:num>
   <w:num w:numId="14">
     <w:abstractNumId w:val="4"/>
   </w:num>
   <w:num w:numId="15">
-    <w:abstractNumId w:val="15"/>
+    <w:abstractNumId w:val="20"/>
   </w:num>
   <w:num w:numId="16">
     <w:abstractNumId w:val="0"/>
   </w:num>
   <w:num w:numId="17">
-    <w:abstractNumId w:val="7"/>
+    <w:abstractNumId w:val="8"/>
   </w:num>
   <w:num w:numId="18">
-    <w:abstractNumId w:val="8"/>
+    <w:abstractNumId w:val="9"/>
   </w:num>
   <w:num w:numId="19">
-    <w:abstractNumId w:val="10"/>
+    <w:abstractNumId w:val="12"/>
   </w:num>
   <w:num w:numId="20">
+    <w:abstractNumId w:val="18"/>
+  </w:num>
+  <w:num w:numId="21">
+    <w:abstractNumId w:val="26"/>
+  </w:num>
+  <w:num w:numId="22">
+    <w:abstractNumId w:val="22"/>
+  </w:num>
+  <w:num w:numId="23">
+    <w:abstractNumId w:val="17"/>
+  </w:num>
+  <w:num w:numId="24">
+    <w:abstractNumId w:val="21"/>
+  </w:num>
+  <w:num w:numId="25">
+    <w:abstractNumId w:val="29"/>
+  </w:num>
+  <w:num w:numId="26">
+    <w:abstractNumId w:val="15"/>
+  </w:num>
+  <w:num w:numId="27">
     <w:abstractNumId w:val="13"/>
+  </w:num>
+  <w:num w:numId="28">
+    <w:abstractNumId w:val="6"/>
+  </w:num>
+  <w:num w:numId="29">
+    <w:abstractNumId w:val="11"/>
+  </w:num>
+  <w:num w:numId="30">
+    <w:abstractNumId w:val="27"/>
+    <w:lvlOverride w:ilvl="0">
+      <w:startOverride w:val="1"/>
+    </w:lvlOverride>
+    <w:lvlOverride w:ilvl="1">
+      <w:startOverride w:val="1"/>
+    </w:lvlOverride>
+    <w:lvlOverride w:ilvl="2">
+      <w:startOverride w:val="1"/>
+    </w:lvlOverride>
+    <w:lvlOverride w:ilvl="3">
+      <w:startOverride w:val="1"/>
+    </w:lvlOverride>
+    <w:lvlOverride w:ilvl="4">
+      <w:startOverride w:val="1"/>
+    </w:lvlOverride>
+    <w:lvlOverride w:ilvl="5">
+      <w:startOverride w:val="1"/>
+    </w:lvlOverride>
+    <w:lvlOverride w:ilvl="6">
+      <w:startOverride w:val="1"/>
+    </w:lvlOverride>
+    <w:lvlOverride w:ilvl="7">
+      <w:startOverride w:val="1"/>
+    </w:lvlOverride>
+    <w:lvlOverride w:ilvl="8">
+      <w:startOverride w:val="1"/>
+    </w:lvlOverride>
   </w:num>
 </w:numbering>
 </file>
@@ -8845,6 +12813,25 @@
       <w:szCs w:val="20"/>
     </w:rPr>
   </w:style>
+  <w:style w:type="paragraph" w:styleId="Bildetekst">
+    <w:name w:val="caption"/>
+    <w:basedOn w:val="Normal"/>
+    <w:next w:val="Normal"/>
+    <w:uiPriority w:val="35"/>
+    <w:unhideWhenUsed/>
+    <w:qFormat/>
+    <w:rsid w:val="00265898"/>
+    <w:pPr>
+      <w:spacing w:after="200" w:line="240" w:lineRule="auto"/>
+    </w:pPr>
+    <w:rPr>
+      <w:i/>
+      <w:iCs/>
+      <w:color w:val="44546A" w:themeColor="text2"/>
+      <w:sz w:val="18"/>
+      <w:szCs w:val="18"/>
+    </w:rPr>
+  </w:style>
 </w:styles>
 </file>
 
